--- a/allbiji/shell.docx
+++ b/allbiji/shell.docx
@@ -22321,6 +22321,7 @@
         <w:t>如果将点换成常用的命令,则一运行将造成死机</w:t>
       </w:r>
     </w:p>
+    <w:p/>
     <w:p>
       <w:pPr>
         <w:pStyle w:val="3"/>
@@ -31548,13 +31549,7 @@
         <w:ind w:left="420" w:leftChars="0" w:firstLine="420"/>
       </w:pPr>
       <w:r>
-        <w:t xml:space="preserve">]# sed 's/the/xyz/' /opt/4day/xyz      </w:t>
-      </w:r>
-      <w:r>
-        <w:t xml:space="preserve"> </w:t>
-      </w:r>
-      <w:r>
-        <w:t>#替换每行第一个the为xyz</w:t>
+        <w:t>]# sed 's/the/xyz/' /opt/4day/xyz       #替换每行第一个the为xyz</w:t>
       </w:r>
     </w:p>
     <w:p>
@@ -31571,13 +31566,7 @@
         <w:t>2</w:t>
       </w:r>
       <w:r>
-        <w:t>' /opt/4day/xyz      #替换每行第</w:t>
-      </w:r>
-      <w:r>
-        <w:t>二</w:t>
-      </w:r>
-      <w:r>
-        <w:t>个the为xyz</w:t>
+        <w:t>' /opt/4day/xyz      #替换每行第二个the为xyz</w:t>
       </w:r>
     </w:p>
     <w:p>
@@ -31808,13 +31797,17 @@
           <w:rFonts w:hint="default"/>
         </w:rPr>
         <w:tab/>
-        <w:t/>
       </w:r>
       <w:r>
         <w:rPr>
           <w:rFonts w:hint="default"/>
         </w:rPr>
         <w:tab/>
+      </w:r>
+      <w:r>
+        <w:rPr>
+          <w:rFonts w:hint="default"/>
+        </w:rPr>
         <w:t>#在第二行下面一行插入xxx</w:t>
       </w:r>
     </w:p>
@@ -31836,20 +31829,23 @@
           <w:rFonts w:hint="default"/>
         </w:rPr>
         <w:tab/>
-        <w:t/>
       </w:r>
       <w:r>
         <w:rPr>
           <w:rFonts w:hint="default"/>
         </w:rPr>
         <w:tab/>
-        <w:t/>
       </w:r>
       <w:r>
         <w:rPr>
           <w:rFonts w:hint="default"/>
         </w:rPr>
         <w:tab/>
+      </w:r>
+      <w:r>
+        <w:rPr>
+          <w:rFonts w:hint="default"/>
+        </w:rPr>
         <w:t>#在第二行上面一行插入xxx</w:t>
       </w:r>
     </w:p>
@@ -31874,13 +31870,17 @@
           <w:rFonts w:hint="default"/>
         </w:rPr>
         <w:tab/>
-        <w:t/>
       </w:r>
       <w:r>
         <w:rPr>
           <w:rFonts w:hint="default"/>
         </w:rPr>
         <w:tab/>
+      </w:r>
+      <w:r>
+        <w:rPr>
+          <w:rFonts w:hint="default"/>
+        </w:rPr>
         <w:t>#替换第三行</w:t>
       </w:r>
     </w:p>
@@ -38385,8 +38385,14 @@
       <w:pPr>
         <w:widowControl/>
         <w:numPr>
+          <w:ilvl w:val="0"/>
           <w:numId w:val="0"/>
         </w:numPr>
+        <w:tabs>
+          <w:tab w:val="clear" w:pos="420"/>
+          <w:tab w:val="clear" w:pos="425"/>
+          <w:tab w:val="clear" w:pos="720"/>
+        </w:tabs>
         <w:spacing w:line="378" w:lineRule="atLeast"/>
         <w:ind w:left="-150" w:leftChars="0"/>
         <w:jc w:val="left"/>
@@ -38458,14 +38464,7 @@
           <w:szCs w:val="21"/>
           <w:lang w:bidi="ar"/>
         </w:rPr>
-        <w:t xml:space="preserve">   </w:t>
-      </w:r>
-      <w:r>
-        <w:rPr>
-          <w:szCs w:val="21"/>
-          <w:lang w:bidi="ar"/>
-        </w:rPr>
-        <w:t>条件</w:t>
+        <w:t xml:space="preserve">   条件</w:t>
       </w:r>
       <w:r>
         <w:rPr>
@@ -38576,8 +38575,6 @@
         </w:rPr>
         <w:t>统计系统中使用bash作为登录Shell的用户总个数</w:t>
       </w:r>
-      <w:bookmarkStart w:id="1" w:name="_GoBack"/>
-      <w:bookmarkEnd w:id="1"/>
     </w:p>
     <w:p>
       <w:pPr>
@@ -40464,6 +40461,8 @@
           <w:szCs w:val="30"/>
         </w:rPr>
       </w:pPr>
+      <w:bookmarkStart w:id="1" w:name="_GoBack"/>
+      <w:bookmarkEnd w:id="1"/>
       <w:r>
         <w:rPr>
           <w:rFonts w:ascii="微软雅黑" w:hAnsi="微软雅黑" w:eastAsia="微软雅黑" w:cs="微软雅黑"/>
@@ -43812,10 +43811,10 @@
 
 <file path=word/numbering.xml><?xml version="1.0" encoding="utf-8"?>
 <w:numbering xmlns:wpc="http://schemas.microsoft.com/office/word/2010/wordprocessingCanvas" xmlns:mc="http://schemas.openxmlformats.org/markup-compatibility/2006" xmlns:o="urn:schemas-microsoft-com:office:office" xmlns:r="http://schemas.openxmlformats.org/officeDocument/2006/relationships" xmlns:m="http://schemas.openxmlformats.org/officeDocument/2006/math" xmlns:v="urn:schemas-microsoft-com:vml" xmlns:wp14="http://schemas.microsoft.com/office/word/2010/wordprocessingDrawing" xmlns:wp="http://schemas.openxmlformats.org/drawingml/2006/wordprocessingDrawing" xmlns:w10="urn:schemas-microsoft-com:office:word" xmlns:w="http://schemas.openxmlformats.org/wordprocessingml/2006/main" xmlns:w14="http://schemas.microsoft.com/office/word/2010/wordml" xmlns:wpg="http://schemas.microsoft.com/office/word/2010/wordprocessingGroup" xmlns:wpi="http://schemas.microsoft.com/office/word/2010/wordprocessingInk" xmlns:wne="http://schemas.microsoft.com/office/word/2006/wordml" xmlns:wps="http://schemas.microsoft.com/office/word/2010/wordprocessingShape" mc:Ignorable="w14 wp14">
-  <w:abstractNum w:abstractNumId="1554791327">
-    <w:nsid w:val="5CAC3B9F"/>
+  <w:abstractNum w:abstractNumId="1556680482">
+    <w:nsid w:val="5CC90F22"/>
     <w:multiLevelType w:val="multilevel"/>
-    <w:tmpl w:val="5CAC3B9F"/>
+    <w:tmpl w:val="5CC90F22"/>
     <w:lvl w:ilvl="0" w:tentative="1">
       <w:start w:val="1"/>
       <w:numFmt w:val="bullet"/>
@@ -43961,10 +43960,10 @@
       </w:rPr>
     </w:lvl>
   </w:abstractNum>
-  <w:abstractNum w:abstractNumId="1547516165">
-    <w:nsid w:val="5C3D3905"/>
+  <w:abstractNum w:abstractNumId="1547087898">
+    <w:nsid w:val="5C36B01A"/>
     <w:multiLevelType w:val="singleLevel"/>
-    <w:tmpl w:val="5C3D3905"/>
+    <w:tmpl w:val="5C36B01A"/>
     <w:lvl w:ilvl="0" w:tentative="1">
       <w:start w:val="1"/>
       <w:numFmt w:val="bullet"/>
@@ -43981,10 +43980,922 @@
       </w:rPr>
     </w:lvl>
   </w:abstractNum>
-  <w:abstractNum w:abstractNumId="1554791338">
-    <w:nsid w:val="5CAC3BAA"/>
+  <w:abstractNum w:abstractNumId="1548935443">
+    <w:nsid w:val="5C52E113"/>
+    <w:multiLevelType w:val="singleLevel"/>
+    <w:tmpl w:val="5C52E113"/>
+    <w:lvl w:ilvl="0" w:tentative="1">
+      <w:start w:val="3"/>
+      <w:numFmt w:val="decimal"/>
+      <w:suff w:val="nothing"/>
+      <w:lvlText w:val="%1）"/>
+      <w:lvlJc w:val="left"/>
+    </w:lvl>
+  </w:abstractNum>
+  <w:abstractNum w:abstractNumId="1547016816">
+    <w:nsid w:val="5C359A70"/>
     <w:multiLevelType w:val="multilevel"/>
-    <w:tmpl w:val="5CAC3BAA"/>
+    <w:tmpl w:val="5C359A70"/>
+    <w:lvl w:ilvl="0" w:tentative="1">
+      <w:start w:val="1"/>
+      <w:numFmt w:val="decimal"/>
+      <w:suff w:val="nothing"/>
+      <w:lvlText w:val="%1."/>
+      <w:lvlJc w:val="left"/>
+      <w:pPr>
+        <w:ind w:left="0" w:firstLine="0"/>
+      </w:pPr>
+    </w:lvl>
+    <w:lvl w:ilvl="1" w:tentative="1">
+      <w:start w:val="1"/>
+      <w:numFmt w:val="decimal"/>
+      <w:lvlText w:val="%2."/>
+      <w:lvlJc w:val="left"/>
+      <w:pPr>
+        <w:tabs>
+          <w:tab w:val="left" w:pos="1414"/>
+        </w:tabs>
+        <w:ind w:left="1414" w:hanging="283"/>
+      </w:pPr>
+    </w:lvl>
+    <w:lvl w:ilvl="2" w:tentative="1">
+      <w:start w:val="1"/>
+      <w:numFmt w:val="decimal"/>
+      <w:lvlText w:val="%3."/>
+      <w:lvlJc w:val="left"/>
+      <w:pPr>
+        <w:tabs>
+          <w:tab w:val="left" w:pos="2121"/>
+        </w:tabs>
+        <w:ind w:left="2121" w:hanging="283"/>
+      </w:pPr>
+    </w:lvl>
+    <w:lvl w:ilvl="3" w:tentative="1">
+      <w:start w:val="1"/>
+      <w:numFmt w:val="decimal"/>
+      <w:lvlText w:val="%4."/>
+      <w:lvlJc w:val="left"/>
+      <w:pPr>
+        <w:tabs>
+          <w:tab w:val="left" w:pos="2828"/>
+        </w:tabs>
+        <w:ind w:left="2828" w:hanging="283"/>
+      </w:pPr>
+    </w:lvl>
+    <w:lvl w:ilvl="4" w:tentative="1">
+      <w:start w:val="1"/>
+      <w:numFmt w:val="decimal"/>
+      <w:lvlText w:val="%5."/>
+      <w:lvlJc w:val="left"/>
+      <w:pPr>
+        <w:tabs>
+          <w:tab w:val="left" w:pos="3535"/>
+        </w:tabs>
+        <w:ind w:left="3535" w:hanging="283"/>
+      </w:pPr>
+    </w:lvl>
+    <w:lvl w:ilvl="5" w:tentative="1">
+      <w:start w:val="1"/>
+      <w:numFmt w:val="decimal"/>
+      <w:lvlText w:val="%6."/>
+      <w:lvlJc w:val="left"/>
+      <w:pPr>
+        <w:tabs>
+          <w:tab w:val="left" w:pos="4242"/>
+        </w:tabs>
+        <w:ind w:left="4242" w:hanging="283"/>
+      </w:pPr>
+    </w:lvl>
+    <w:lvl w:ilvl="6" w:tentative="1">
+      <w:start w:val="1"/>
+      <w:numFmt w:val="decimal"/>
+      <w:lvlText w:val="%7."/>
+      <w:lvlJc w:val="left"/>
+      <w:pPr>
+        <w:tabs>
+          <w:tab w:val="left" w:pos="4949"/>
+        </w:tabs>
+        <w:ind w:left="4949" w:hanging="283"/>
+      </w:pPr>
+    </w:lvl>
+    <w:lvl w:ilvl="7" w:tentative="1">
+      <w:start w:val="1"/>
+      <w:numFmt w:val="decimal"/>
+      <w:lvlText w:val="%8."/>
+      <w:lvlJc w:val="left"/>
+      <w:pPr>
+        <w:tabs>
+          <w:tab w:val="left" w:pos="5656"/>
+        </w:tabs>
+        <w:ind w:left="5656" w:hanging="283"/>
+      </w:pPr>
+    </w:lvl>
+    <w:lvl w:ilvl="8" w:tentative="1">
+      <w:start w:val="1"/>
+      <w:numFmt w:val="decimal"/>
+      <w:lvlText w:val="%9."/>
+      <w:lvlJc w:val="left"/>
+      <w:pPr>
+        <w:tabs>
+          <w:tab w:val="left" w:pos="6363"/>
+        </w:tabs>
+        <w:ind w:left="6363" w:hanging="283"/>
+      </w:pPr>
+    </w:lvl>
+  </w:abstractNum>
+  <w:abstractNum w:abstractNumId="1556680493">
+    <w:nsid w:val="5CC90F2D"/>
+    <w:multiLevelType w:val="multilevel"/>
+    <w:tmpl w:val="5CC90F2D"/>
+    <w:lvl w:ilvl="0" w:tentative="1">
+      <w:start w:val="1"/>
+      <w:numFmt w:val="decimal"/>
+      <w:lvlText w:val="%1."/>
+      <w:lvlJc w:val="left"/>
+      <w:pPr>
+        <w:tabs>
+          <w:tab w:val="left" w:pos="720"/>
+        </w:tabs>
+        <w:ind w:left="720" w:hanging="360"/>
+      </w:pPr>
+      <w:rPr>
+        <w:sz w:val="24"/>
+        <w:szCs w:val="24"/>
+      </w:rPr>
+    </w:lvl>
+    <w:lvl w:ilvl="1" w:tentative="1">
+      <w:start w:val="1"/>
+      <w:numFmt w:val="decimal"/>
+      <w:lvlText w:val="%2."/>
+      <w:lvlJc w:val="left"/>
+      <w:pPr>
+        <w:tabs>
+          <w:tab w:val="left" w:pos="1440"/>
+        </w:tabs>
+        <w:ind w:left="1440" w:hanging="360"/>
+      </w:pPr>
+      <w:rPr>
+        <w:sz w:val="24"/>
+        <w:szCs w:val="24"/>
+      </w:rPr>
+    </w:lvl>
+    <w:lvl w:ilvl="2" w:tentative="1">
+      <w:start w:val="1"/>
+      <w:numFmt w:val="decimal"/>
+      <w:lvlText w:val="%3."/>
+      <w:lvlJc w:val="left"/>
+      <w:pPr>
+        <w:tabs>
+          <w:tab w:val="left" w:pos="2160"/>
+        </w:tabs>
+        <w:ind w:left="2160" w:hanging="360"/>
+      </w:pPr>
+      <w:rPr>
+        <w:sz w:val="24"/>
+        <w:szCs w:val="24"/>
+      </w:rPr>
+    </w:lvl>
+    <w:lvl w:ilvl="3" w:tentative="1">
+      <w:start w:val="1"/>
+      <w:numFmt w:val="decimal"/>
+      <w:lvlText w:val="%4."/>
+      <w:lvlJc w:val="left"/>
+      <w:pPr>
+        <w:tabs>
+          <w:tab w:val="left" w:pos="2517"/>
+        </w:tabs>
+        <w:ind w:left="2880" w:hanging="360"/>
+      </w:pPr>
+      <w:rPr>
+        <w:sz w:val="24"/>
+        <w:szCs w:val="24"/>
+      </w:rPr>
+    </w:lvl>
+    <w:lvl w:ilvl="4" w:tentative="1">
+      <w:start w:val="1"/>
+      <w:numFmt w:val="decimal"/>
+      <w:lvlText w:val="%5."/>
+      <w:lvlJc w:val="left"/>
+      <w:pPr>
+        <w:tabs>
+          <w:tab w:val="left" w:pos="3238"/>
+        </w:tabs>
+        <w:ind w:left="3600" w:hanging="360"/>
+      </w:pPr>
+      <w:rPr>
+        <w:sz w:val="24"/>
+        <w:szCs w:val="24"/>
+      </w:rPr>
+    </w:lvl>
+    <w:lvl w:ilvl="5" w:tentative="1">
+      <w:start w:val="1"/>
+      <w:numFmt w:val="decimal"/>
+      <w:lvlText w:val="%6."/>
+      <w:lvlJc w:val="left"/>
+      <w:pPr>
+        <w:tabs>
+          <w:tab w:val="left" w:pos="3958"/>
+        </w:tabs>
+        <w:ind w:left="4320" w:hanging="360"/>
+      </w:pPr>
+      <w:rPr>
+        <w:sz w:val="24"/>
+        <w:szCs w:val="24"/>
+      </w:rPr>
+    </w:lvl>
+    <w:lvl w:ilvl="6" w:tentative="1">
+      <w:start w:val="1"/>
+      <w:numFmt w:val="decimal"/>
+      <w:lvlText w:val="%7."/>
+      <w:lvlJc w:val="left"/>
+      <w:pPr>
+        <w:tabs>
+          <w:tab w:val="left" w:pos="4678"/>
+        </w:tabs>
+        <w:ind w:left="5040" w:hanging="360"/>
+      </w:pPr>
+      <w:rPr>
+        <w:sz w:val="24"/>
+        <w:szCs w:val="24"/>
+      </w:rPr>
+    </w:lvl>
+    <w:lvl w:ilvl="7" w:tentative="1">
+      <w:start w:val="1"/>
+      <w:numFmt w:val="decimal"/>
+      <w:lvlText w:val="%8."/>
+      <w:lvlJc w:val="left"/>
+      <w:pPr>
+        <w:tabs>
+          <w:tab w:val="left" w:pos="5398"/>
+        </w:tabs>
+        <w:ind w:left="5760" w:hanging="360"/>
+      </w:pPr>
+      <w:rPr>
+        <w:sz w:val="24"/>
+        <w:szCs w:val="24"/>
+      </w:rPr>
+    </w:lvl>
+    <w:lvl w:ilvl="8" w:tentative="1">
+      <w:start w:val="1"/>
+      <w:numFmt w:val="decimal"/>
+      <w:lvlText w:val="%9."/>
+      <w:lvlJc w:val="left"/>
+      <w:pPr>
+        <w:tabs>
+          <w:tab w:val="left" w:pos="6118"/>
+        </w:tabs>
+        <w:ind w:left="6480" w:hanging="360"/>
+      </w:pPr>
+      <w:rPr>
+        <w:sz w:val="24"/>
+        <w:szCs w:val="24"/>
+      </w:rPr>
+    </w:lvl>
+  </w:abstractNum>
+  <w:abstractNum w:abstractNumId="1556680427">
+    <w:nsid w:val="5CC90EEB"/>
+    <w:multiLevelType w:val="multilevel"/>
+    <w:tmpl w:val="5CC90EEB"/>
+    <w:lvl w:ilvl="0" w:tentative="1">
+      <w:start w:val="1"/>
+      <w:numFmt w:val="decimal"/>
+      <w:lvlText w:val="%1."/>
+      <w:lvlJc w:val="left"/>
+      <w:pPr>
+        <w:tabs>
+          <w:tab w:val="left" w:pos="720"/>
+        </w:tabs>
+        <w:ind w:left="720" w:hanging="360"/>
+      </w:pPr>
+      <w:rPr>
+        <w:sz w:val="24"/>
+        <w:szCs w:val="24"/>
+      </w:rPr>
+    </w:lvl>
+    <w:lvl w:ilvl="1" w:tentative="1">
+      <w:start w:val="1"/>
+      <w:numFmt w:val="decimal"/>
+      <w:lvlText w:val="%2."/>
+      <w:lvlJc w:val="left"/>
+      <w:pPr>
+        <w:tabs>
+          <w:tab w:val="left" w:pos="1440"/>
+        </w:tabs>
+        <w:ind w:left="1440" w:hanging="360"/>
+      </w:pPr>
+      <w:rPr>
+        <w:sz w:val="24"/>
+        <w:szCs w:val="24"/>
+      </w:rPr>
+    </w:lvl>
+    <w:lvl w:ilvl="2" w:tentative="1">
+      <w:start w:val="1"/>
+      <w:numFmt w:val="decimal"/>
+      <w:lvlText w:val="%3."/>
+      <w:lvlJc w:val="left"/>
+      <w:pPr>
+        <w:tabs>
+          <w:tab w:val="left" w:pos="2160"/>
+        </w:tabs>
+        <w:ind w:left="2160" w:hanging="360"/>
+      </w:pPr>
+      <w:rPr>
+        <w:sz w:val="24"/>
+        <w:szCs w:val="24"/>
+      </w:rPr>
+    </w:lvl>
+    <w:lvl w:ilvl="3" w:tentative="1">
+      <w:start w:val="1"/>
+      <w:numFmt w:val="decimal"/>
+      <w:lvlText w:val="%4."/>
+      <w:lvlJc w:val="left"/>
+      <w:pPr>
+        <w:tabs>
+          <w:tab w:val="left" w:pos="2517"/>
+        </w:tabs>
+        <w:ind w:left="2880" w:hanging="360"/>
+      </w:pPr>
+      <w:rPr>
+        <w:sz w:val="24"/>
+        <w:szCs w:val="24"/>
+      </w:rPr>
+    </w:lvl>
+    <w:lvl w:ilvl="4" w:tentative="1">
+      <w:start w:val="1"/>
+      <w:numFmt w:val="decimal"/>
+      <w:lvlText w:val="%5."/>
+      <w:lvlJc w:val="left"/>
+      <w:pPr>
+        <w:tabs>
+          <w:tab w:val="left" w:pos="3238"/>
+        </w:tabs>
+        <w:ind w:left="3600" w:hanging="360"/>
+      </w:pPr>
+      <w:rPr>
+        <w:sz w:val="24"/>
+        <w:szCs w:val="24"/>
+      </w:rPr>
+    </w:lvl>
+    <w:lvl w:ilvl="5" w:tentative="1">
+      <w:start w:val="1"/>
+      <w:numFmt w:val="decimal"/>
+      <w:lvlText w:val="%6."/>
+      <w:lvlJc w:val="left"/>
+      <w:pPr>
+        <w:tabs>
+          <w:tab w:val="left" w:pos="3958"/>
+        </w:tabs>
+        <w:ind w:left="4320" w:hanging="360"/>
+      </w:pPr>
+      <w:rPr>
+        <w:sz w:val="24"/>
+        <w:szCs w:val="24"/>
+      </w:rPr>
+    </w:lvl>
+    <w:lvl w:ilvl="6" w:tentative="1">
+      <w:start w:val="1"/>
+      <w:numFmt w:val="decimal"/>
+      <w:lvlText w:val="%7."/>
+      <w:lvlJc w:val="left"/>
+      <w:pPr>
+        <w:tabs>
+          <w:tab w:val="left" w:pos="4678"/>
+        </w:tabs>
+        <w:ind w:left="5040" w:hanging="360"/>
+      </w:pPr>
+      <w:rPr>
+        <w:sz w:val="24"/>
+        <w:szCs w:val="24"/>
+      </w:rPr>
+    </w:lvl>
+    <w:lvl w:ilvl="7" w:tentative="1">
+      <w:start w:val="1"/>
+      <w:numFmt w:val="decimal"/>
+      <w:lvlText w:val="%8."/>
+      <w:lvlJc w:val="left"/>
+      <w:pPr>
+        <w:tabs>
+          <w:tab w:val="left" w:pos="5398"/>
+        </w:tabs>
+        <w:ind w:left="5760" w:hanging="360"/>
+      </w:pPr>
+      <w:rPr>
+        <w:sz w:val="24"/>
+        <w:szCs w:val="24"/>
+      </w:rPr>
+    </w:lvl>
+    <w:lvl w:ilvl="8" w:tentative="1">
+      <w:start w:val="1"/>
+      <w:numFmt w:val="decimal"/>
+      <w:lvlText w:val="%9."/>
+      <w:lvlJc w:val="left"/>
+      <w:pPr>
+        <w:tabs>
+          <w:tab w:val="left" w:pos="6118"/>
+        </w:tabs>
+        <w:ind w:left="6480" w:hanging="360"/>
+      </w:pPr>
+      <w:rPr>
+        <w:sz w:val="24"/>
+        <w:szCs w:val="24"/>
+      </w:rPr>
+    </w:lvl>
+  </w:abstractNum>
+  <w:abstractNum w:abstractNumId="1547465799">
+    <w:nsid w:val="5C3C7447"/>
+    <w:multiLevelType w:val="singleLevel"/>
+    <w:tmpl w:val="5C3C7447"/>
+    <w:lvl w:ilvl="0" w:tentative="1">
+      <w:start w:val="4"/>
+      <w:numFmt w:val="decimal"/>
+      <w:suff w:val="nothing"/>
+      <w:lvlText w:val="%1）"/>
+      <w:lvlJc w:val="left"/>
+    </w:lvl>
+  </w:abstractNum>
+  <w:abstractNum w:abstractNumId="1548935347">
+    <w:nsid w:val="5C52E0B3"/>
+    <w:multiLevelType w:val="singleLevel"/>
+    <w:tmpl w:val="5C52E0B3"/>
+    <w:lvl w:ilvl="0" w:tentative="1">
+      <w:start w:val="1"/>
+      <w:numFmt w:val="bullet"/>
+      <w:lvlText w:val=""/>
+      <w:lvlJc w:val="left"/>
+      <w:pPr>
+        <w:tabs>
+          <w:tab w:val="left" w:pos="420"/>
+        </w:tabs>
+        <w:ind w:left="420" w:hanging="420"/>
+      </w:pPr>
+      <w:rPr>
+        <w:rFonts w:hint="default" w:ascii="Wingdings" w:hAnsi="Wingdings"/>
+      </w:rPr>
+    </w:lvl>
+  </w:abstractNum>
+  <w:abstractNum w:abstractNumId="1556680515">
+    <w:nsid w:val="5CC90F43"/>
+    <w:multiLevelType w:val="multilevel"/>
+    <w:tmpl w:val="5CC90F43"/>
+    <w:lvl w:ilvl="0" w:tentative="1">
+      <w:start w:val="1"/>
+      <w:numFmt w:val="bullet"/>
+      <w:lvlText w:val=""/>
+      <w:lvlJc w:val="left"/>
+      <w:pPr>
+        <w:tabs>
+          <w:tab w:val="left" w:pos="720"/>
+        </w:tabs>
+        <w:ind w:left="720" w:hanging="360"/>
+      </w:pPr>
+      <w:rPr>
+        <w:rFonts w:ascii="Symbol" w:hAnsi="Symbol" w:cs="Symbol"/>
+        <w:sz w:val="20"/>
+      </w:rPr>
+    </w:lvl>
+    <w:lvl w:ilvl="1" w:tentative="1">
+      <w:start w:val="1"/>
+      <w:numFmt w:val="bullet"/>
+      <w:lvlText w:val="o"/>
+      <w:lvlJc w:val="left"/>
+      <w:pPr>
+        <w:tabs>
+          <w:tab w:val="left" w:pos="1440"/>
+        </w:tabs>
+        <w:ind w:left="1440" w:hanging="360"/>
+      </w:pPr>
+      <w:rPr>
+        <w:rFonts w:ascii="Courier New" w:hAnsi="Courier New" w:cs="Courier New"/>
+        <w:sz w:val="20"/>
+      </w:rPr>
+    </w:lvl>
+    <w:lvl w:ilvl="2" w:tentative="1">
+      <w:start w:val="1"/>
+      <w:numFmt w:val="bullet"/>
+      <w:lvlText w:val=""/>
+      <w:lvlJc w:val="left"/>
+      <w:pPr>
+        <w:tabs>
+          <w:tab w:val="left" w:pos="2160"/>
+        </w:tabs>
+        <w:ind w:left="2160" w:hanging="360"/>
+      </w:pPr>
+      <w:rPr>
+        <w:rFonts w:ascii="Wingdings" w:hAnsi="Wingdings" w:cs="Wingdings"/>
+        <w:sz w:val="20"/>
+      </w:rPr>
+    </w:lvl>
+    <w:lvl w:ilvl="3" w:tentative="1">
+      <w:start w:val="1"/>
+      <w:numFmt w:val="bullet"/>
+      <w:lvlText w:val=""/>
+      <w:lvlJc w:val="left"/>
+      <w:pPr>
+        <w:tabs>
+          <w:tab w:val="left" w:pos="2880"/>
+        </w:tabs>
+        <w:ind w:left="2880" w:hanging="360"/>
+      </w:pPr>
+      <w:rPr>
+        <w:rFonts w:hint="default" w:ascii="Wingdings" w:hAnsi="Wingdings" w:cs="Wingdings"/>
+        <w:sz w:val="20"/>
+      </w:rPr>
+    </w:lvl>
+    <w:lvl w:ilvl="4" w:tentative="1">
+      <w:start w:val="1"/>
+      <w:numFmt w:val="bullet"/>
+      <w:lvlText w:val=""/>
+      <w:lvlJc w:val="left"/>
+      <w:pPr>
+        <w:tabs>
+          <w:tab w:val="left" w:pos="3600"/>
+        </w:tabs>
+        <w:ind w:left="3600" w:hanging="360"/>
+      </w:pPr>
+      <w:rPr>
+        <w:rFonts w:hint="default" w:ascii="Wingdings" w:hAnsi="Wingdings" w:cs="Wingdings"/>
+        <w:sz w:val="20"/>
+      </w:rPr>
+    </w:lvl>
+    <w:lvl w:ilvl="5" w:tentative="1">
+      <w:start w:val="1"/>
+      <w:numFmt w:val="bullet"/>
+      <w:lvlText w:val=""/>
+      <w:lvlJc w:val="left"/>
+      <w:pPr>
+        <w:tabs>
+          <w:tab w:val="left" w:pos="4320"/>
+        </w:tabs>
+        <w:ind w:left="4320" w:hanging="360"/>
+      </w:pPr>
+      <w:rPr>
+        <w:rFonts w:hint="default" w:ascii="Wingdings" w:hAnsi="Wingdings" w:cs="Wingdings"/>
+        <w:sz w:val="20"/>
+      </w:rPr>
+    </w:lvl>
+    <w:lvl w:ilvl="6" w:tentative="1">
+      <w:start w:val="1"/>
+      <w:numFmt w:val="bullet"/>
+      <w:lvlText w:val=""/>
+      <w:lvlJc w:val="left"/>
+      <w:pPr>
+        <w:tabs>
+          <w:tab w:val="left" w:pos="5040"/>
+        </w:tabs>
+        <w:ind w:left="5040" w:hanging="360"/>
+      </w:pPr>
+      <w:rPr>
+        <w:rFonts w:hint="default" w:ascii="Wingdings" w:hAnsi="Wingdings" w:cs="Wingdings"/>
+        <w:sz w:val="20"/>
+      </w:rPr>
+    </w:lvl>
+    <w:lvl w:ilvl="7" w:tentative="1">
+      <w:start w:val="1"/>
+      <w:numFmt w:val="bullet"/>
+      <w:lvlText w:val=""/>
+      <w:lvlJc w:val="left"/>
+      <w:pPr>
+        <w:tabs>
+          <w:tab w:val="left" w:pos="5760"/>
+        </w:tabs>
+        <w:ind w:left="5760" w:hanging="360"/>
+      </w:pPr>
+      <w:rPr>
+        <w:rFonts w:hint="default" w:ascii="Wingdings" w:hAnsi="Wingdings" w:cs="Wingdings"/>
+        <w:sz w:val="20"/>
+      </w:rPr>
+    </w:lvl>
+    <w:lvl w:ilvl="8" w:tentative="1">
+      <w:start w:val="1"/>
+      <w:numFmt w:val="bullet"/>
+      <w:lvlText w:val=""/>
+      <w:lvlJc w:val="left"/>
+      <w:pPr>
+        <w:tabs>
+          <w:tab w:val="left" w:pos="6480"/>
+        </w:tabs>
+        <w:ind w:left="6480" w:hanging="360"/>
+      </w:pPr>
+      <w:rPr>
+        <w:rFonts w:hint="default" w:ascii="Wingdings" w:hAnsi="Wingdings" w:cs="Wingdings"/>
+        <w:sz w:val="20"/>
+      </w:rPr>
+    </w:lvl>
+  </w:abstractNum>
+  <w:abstractNum w:abstractNumId="1556680471">
+    <w:nsid w:val="5CC90F17"/>
+    <w:multiLevelType w:val="multilevel"/>
+    <w:tmpl w:val="5CC90F17"/>
+    <w:lvl w:ilvl="0" w:tentative="1">
+      <w:start w:val="1"/>
+      <w:numFmt w:val="decimal"/>
+      <w:lvlText w:val="%1."/>
+      <w:lvlJc w:val="left"/>
+      <w:pPr>
+        <w:tabs>
+          <w:tab w:val="left" w:pos="720"/>
+        </w:tabs>
+        <w:ind w:left="720" w:hanging="360"/>
+      </w:pPr>
+      <w:rPr>
+        <w:sz w:val="24"/>
+        <w:szCs w:val="24"/>
+      </w:rPr>
+    </w:lvl>
+    <w:lvl w:ilvl="1" w:tentative="1">
+      <w:start w:val="1"/>
+      <w:numFmt w:val="decimal"/>
+      <w:lvlText w:val="%2."/>
+      <w:lvlJc w:val="left"/>
+      <w:pPr>
+        <w:tabs>
+          <w:tab w:val="left" w:pos="1440"/>
+        </w:tabs>
+        <w:ind w:left="1440" w:hanging="360"/>
+      </w:pPr>
+      <w:rPr>
+        <w:sz w:val="24"/>
+        <w:szCs w:val="24"/>
+      </w:rPr>
+    </w:lvl>
+    <w:lvl w:ilvl="2" w:tentative="1">
+      <w:start w:val="1"/>
+      <w:numFmt w:val="decimal"/>
+      <w:lvlText w:val="%3."/>
+      <w:lvlJc w:val="left"/>
+      <w:pPr>
+        <w:tabs>
+          <w:tab w:val="left" w:pos="2160"/>
+        </w:tabs>
+        <w:ind w:left="2160" w:hanging="360"/>
+      </w:pPr>
+      <w:rPr>
+        <w:sz w:val="24"/>
+        <w:szCs w:val="24"/>
+      </w:rPr>
+    </w:lvl>
+    <w:lvl w:ilvl="3" w:tentative="1">
+      <w:start w:val="1"/>
+      <w:numFmt w:val="decimal"/>
+      <w:lvlText w:val="%4."/>
+      <w:lvlJc w:val="left"/>
+      <w:pPr>
+        <w:tabs>
+          <w:tab w:val="left" w:pos="2517"/>
+        </w:tabs>
+        <w:ind w:left="2880" w:hanging="360"/>
+      </w:pPr>
+      <w:rPr>
+        <w:sz w:val="24"/>
+        <w:szCs w:val="24"/>
+      </w:rPr>
+    </w:lvl>
+    <w:lvl w:ilvl="4" w:tentative="1">
+      <w:start w:val="1"/>
+      <w:numFmt w:val="decimal"/>
+      <w:lvlText w:val="%5."/>
+      <w:lvlJc w:val="left"/>
+      <w:pPr>
+        <w:tabs>
+          <w:tab w:val="left" w:pos="3238"/>
+        </w:tabs>
+        <w:ind w:left="3600" w:hanging="360"/>
+      </w:pPr>
+      <w:rPr>
+        <w:sz w:val="24"/>
+        <w:szCs w:val="24"/>
+      </w:rPr>
+    </w:lvl>
+    <w:lvl w:ilvl="5" w:tentative="1">
+      <w:start w:val="1"/>
+      <w:numFmt w:val="decimal"/>
+      <w:lvlText w:val="%6."/>
+      <w:lvlJc w:val="left"/>
+      <w:pPr>
+        <w:tabs>
+          <w:tab w:val="left" w:pos="3958"/>
+        </w:tabs>
+        <w:ind w:left="4320" w:hanging="360"/>
+      </w:pPr>
+      <w:rPr>
+        <w:sz w:val="24"/>
+        <w:szCs w:val="24"/>
+      </w:rPr>
+    </w:lvl>
+    <w:lvl w:ilvl="6" w:tentative="1">
+      <w:start w:val="1"/>
+      <w:numFmt w:val="decimal"/>
+      <w:lvlText w:val="%7."/>
+      <w:lvlJc w:val="left"/>
+      <w:pPr>
+        <w:tabs>
+          <w:tab w:val="left" w:pos="4678"/>
+        </w:tabs>
+        <w:ind w:left="5040" w:hanging="360"/>
+      </w:pPr>
+      <w:rPr>
+        <w:sz w:val="24"/>
+        <w:szCs w:val="24"/>
+      </w:rPr>
+    </w:lvl>
+    <w:lvl w:ilvl="7" w:tentative="1">
+      <w:start w:val="1"/>
+      <w:numFmt w:val="decimal"/>
+      <w:lvlText w:val="%8."/>
+      <w:lvlJc w:val="left"/>
+      <w:pPr>
+        <w:tabs>
+          <w:tab w:val="left" w:pos="5398"/>
+        </w:tabs>
+        <w:ind w:left="5760" w:hanging="360"/>
+      </w:pPr>
+      <w:rPr>
+        <w:sz w:val="24"/>
+        <w:szCs w:val="24"/>
+      </w:rPr>
+    </w:lvl>
+    <w:lvl w:ilvl="8" w:tentative="1">
+      <w:start w:val="1"/>
+      <w:numFmt w:val="decimal"/>
+      <w:lvlText w:val="%9."/>
+      <w:lvlJc w:val="left"/>
+      <w:pPr>
+        <w:tabs>
+          <w:tab w:val="left" w:pos="6118"/>
+        </w:tabs>
+        <w:ind w:left="6480" w:hanging="360"/>
+      </w:pPr>
+      <w:rPr>
+        <w:sz w:val="24"/>
+        <w:szCs w:val="24"/>
+      </w:rPr>
+    </w:lvl>
+  </w:abstractNum>
+  <w:abstractNum w:abstractNumId="1556680438">
+    <w:nsid w:val="5CC90EF6"/>
+    <w:multiLevelType w:val="multilevel"/>
+    <w:tmpl w:val="5CC90EF6"/>
+    <w:lvl w:ilvl="0" w:tentative="1">
+      <w:start w:val="1"/>
+      <w:numFmt w:val="decimal"/>
+      <w:lvlText w:val="%1."/>
+      <w:lvlJc w:val="left"/>
+      <w:pPr>
+        <w:tabs>
+          <w:tab w:val="left" w:pos="720"/>
+        </w:tabs>
+        <w:ind w:left="720" w:hanging="360"/>
+      </w:pPr>
+      <w:rPr>
+        <w:sz w:val="24"/>
+        <w:szCs w:val="24"/>
+      </w:rPr>
+    </w:lvl>
+    <w:lvl w:ilvl="1" w:tentative="1">
+      <w:start w:val="1"/>
+      <w:numFmt w:val="decimal"/>
+      <w:lvlText w:val="%2."/>
+      <w:lvlJc w:val="left"/>
+      <w:pPr>
+        <w:tabs>
+          <w:tab w:val="left" w:pos="1440"/>
+        </w:tabs>
+        <w:ind w:left="1440" w:hanging="360"/>
+      </w:pPr>
+      <w:rPr>
+        <w:sz w:val="24"/>
+        <w:szCs w:val="24"/>
+      </w:rPr>
+    </w:lvl>
+    <w:lvl w:ilvl="2" w:tentative="1">
+      <w:start w:val="1"/>
+      <w:numFmt w:val="decimal"/>
+      <w:lvlText w:val="%3."/>
+      <w:lvlJc w:val="left"/>
+      <w:pPr>
+        <w:tabs>
+          <w:tab w:val="left" w:pos="2160"/>
+        </w:tabs>
+        <w:ind w:left="2160" w:hanging="360"/>
+      </w:pPr>
+      <w:rPr>
+        <w:sz w:val="24"/>
+        <w:szCs w:val="24"/>
+      </w:rPr>
+    </w:lvl>
+    <w:lvl w:ilvl="3" w:tentative="1">
+      <w:start w:val="1"/>
+      <w:numFmt w:val="decimal"/>
+      <w:lvlText w:val="%4."/>
+      <w:lvlJc w:val="left"/>
+      <w:pPr>
+        <w:tabs>
+          <w:tab w:val="left" w:pos="2517"/>
+        </w:tabs>
+        <w:ind w:left="2880" w:hanging="360"/>
+      </w:pPr>
+      <w:rPr>
+        <w:sz w:val="24"/>
+        <w:szCs w:val="24"/>
+      </w:rPr>
+    </w:lvl>
+    <w:lvl w:ilvl="4" w:tentative="1">
+      <w:start w:val="1"/>
+      <w:numFmt w:val="decimal"/>
+      <w:lvlText w:val="%5."/>
+      <w:lvlJc w:val="left"/>
+      <w:pPr>
+        <w:tabs>
+          <w:tab w:val="left" w:pos="3238"/>
+        </w:tabs>
+        <w:ind w:left="3600" w:hanging="360"/>
+      </w:pPr>
+      <w:rPr>
+        <w:sz w:val="24"/>
+        <w:szCs w:val="24"/>
+      </w:rPr>
+    </w:lvl>
+    <w:lvl w:ilvl="5" w:tentative="1">
+      <w:start w:val="1"/>
+      <w:numFmt w:val="decimal"/>
+      <w:lvlText w:val="%6."/>
+      <w:lvlJc w:val="left"/>
+      <w:pPr>
+        <w:tabs>
+          <w:tab w:val="left" w:pos="3958"/>
+        </w:tabs>
+        <w:ind w:left="4320" w:hanging="360"/>
+      </w:pPr>
+      <w:rPr>
+        <w:sz w:val="24"/>
+        <w:szCs w:val="24"/>
+      </w:rPr>
+    </w:lvl>
+    <w:lvl w:ilvl="6" w:tentative="1">
+      <w:start w:val="1"/>
+      <w:numFmt w:val="decimal"/>
+      <w:lvlText w:val="%7."/>
+      <w:lvlJc w:val="left"/>
+      <w:pPr>
+        <w:tabs>
+          <w:tab w:val="left" w:pos="4678"/>
+        </w:tabs>
+        <w:ind w:left="5040" w:hanging="360"/>
+      </w:pPr>
+      <w:rPr>
+        <w:sz w:val="24"/>
+        <w:szCs w:val="24"/>
+      </w:rPr>
+    </w:lvl>
+    <w:lvl w:ilvl="7" w:tentative="1">
+      <w:start w:val="1"/>
+      <w:numFmt w:val="decimal"/>
+      <w:lvlText w:val="%8."/>
+      <w:lvlJc w:val="left"/>
+      <w:pPr>
+        <w:tabs>
+          <w:tab w:val="left" w:pos="5398"/>
+        </w:tabs>
+        <w:ind w:left="5760" w:hanging="360"/>
+      </w:pPr>
+      <w:rPr>
+        <w:sz w:val="24"/>
+        <w:szCs w:val="24"/>
+      </w:rPr>
+    </w:lvl>
+    <w:lvl w:ilvl="8" w:tentative="1">
+      <w:start w:val="1"/>
+      <w:numFmt w:val="decimal"/>
+      <w:lvlText w:val="%9."/>
+      <w:lvlJc w:val="left"/>
+      <w:pPr>
+        <w:tabs>
+          <w:tab w:val="left" w:pos="6118"/>
+        </w:tabs>
+        <w:ind w:left="6480" w:hanging="360"/>
+      </w:pPr>
+      <w:rPr>
+        <w:sz w:val="24"/>
+        <w:szCs w:val="24"/>
+      </w:rPr>
+    </w:lvl>
+  </w:abstractNum>
+  <w:abstractNum w:abstractNumId="1547105137">
+    <w:nsid w:val="5C36F371"/>
+    <w:multiLevelType w:val="singleLevel"/>
+    <w:tmpl w:val="5C36F371"/>
+    <w:lvl w:ilvl="0" w:tentative="1">
+      <w:start w:val="1"/>
+      <w:numFmt w:val="decimal"/>
+      <w:suff w:val="nothing"/>
+      <w:lvlText w:val="%1）"/>
+      <w:lvlJc w:val="left"/>
+    </w:lvl>
+  </w:abstractNum>
+  <w:abstractNum w:abstractNumId="1556680449">
+    <w:nsid w:val="5CC90F01"/>
+    <w:multiLevelType w:val="multilevel"/>
+    <w:tmpl w:val="5CC90F01"/>
     <w:lvl w:ilvl="0" w:tentative="1">
       <w:start w:val="1"/>
       <w:numFmt w:val="decimal"/>
@@ -44142,336 +45053,6 @@
       <w:lvlJc w:val="left"/>
     </w:lvl>
   </w:abstractNum>
-  <w:abstractNum w:abstractNumId="1547631528">
-    <w:nsid w:val="5C3EFBA8"/>
-    <w:multiLevelType w:val="singleLevel"/>
-    <w:tmpl w:val="5C3EFBA8"/>
-    <w:lvl w:ilvl="0" w:tentative="1">
-      <w:start w:val="1"/>
-      <w:numFmt w:val="decimal"/>
-      <w:suff w:val="nothing"/>
-      <w:lvlText w:val="%1）"/>
-      <w:lvlJc w:val="left"/>
-    </w:lvl>
-  </w:abstractNum>
-  <w:abstractNum w:abstractNumId="1547706177">
-    <w:nsid w:val="5C401F41"/>
-    <w:multiLevelType w:val="singleLevel"/>
-    <w:tmpl w:val="5C401F41"/>
-    <w:lvl w:ilvl="0" w:tentative="1">
-      <w:start w:val="1"/>
-      <w:numFmt w:val="bullet"/>
-      <w:lvlText w:val=""/>
-      <w:lvlJc w:val="left"/>
-      <w:pPr>
-        <w:tabs>
-          <w:tab w:val="left" w:pos="420"/>
-        </w:tabs>
-        <w:ind w:left="420" w:hanging="420"/>
-      </w:pPr>
-      <w:rPr>
-        <w:rFonts w:hint="default" w:ascii="Wingdings" w:hAnsi="Wingdings"/>
-      </w:rPr>
-    </w:lvl>
-  </w:abstractNum>
-  <w:abstractNum w:abstractNumId="1554791349">
-    <w:nsid w:val="5CAC3BB5"/>
-    <w:multiLevelType w:val="multilevel"/>
-    <w:tmpl w:val="5CAC3BB5"/>
-    <w:lvl w:ilvl="0" w:tentative="1">
-      <w:start w:val="1"/>
-      <w:numFmt w:val="bullet"/>
-      <w:lvlText w:val=""/>
-      <w:lvlJc w:val="left"/>
-      <w:pPr>
-        <w:tabs>
-          <w:tab w:val="left" w:pos="720"/>
-        </w:tabs>
-        <w:ind w:left="720" w:hanging="360"/>
-      </w:pPr>
-      <w:rPr>
-        <w:rFonts w:ascii="Symbol" w:hAnsi="Symbol" w:cs="Symbol"/>
-        <w:sz w:val="20"/>
-      </w:rPr>
-    </w:lvl>
-    <w:lvl w:ilvl="1" w:tentative="1">
-      <w:start w:val="1"/>
-      <w:numFmt w:val="bullet"/>
-      <w:lvlText w:val="o"/>
-      <w:lvlJc w:val="left"/>
-      <w:pPr>
-        <w:tabs>
-          <w:tab w:val="left" w:pos="1440"/>
-        </w:tabs>
-        <w:ind w:left="1440" w:hanging="360"/>
-      </w:pPr>
-      <w:rPr>
-        <w:rFonts w:ascii="Courier New" w:hAnsi="Courier New" w:cs="Courier New"/>
-        <w:sz w:val="20"/>
-      </w:rPr>
-    </w:lvl>
-    <w:lvl w:ilvl="2" w:tentative="1">
-      <w:start w:val="1"/>
-      <w:numFmt w:val="bullet"/>
-      <w:lvlText w:val=""/>
-      <w:lvlJc w:val="left"/>
-      <w:pPr>
-        <w:tabs>
-          <w:tab w:val="left" w:pos="2160"/>
-        </w:tabs>
-        <w:ind w:left="2160" w:hanging="360"/>
-      </w:pPr>
-      <w:rPr>
-        <w:rFonts w:ascii="Wingdings" w:hAnsi="Wingdings" w:cs="Wingdings"/>
-        <w:sz w:val="20"/>
-      </w:rPr>
-    </w:lvl>
-    <w:lvl w:ilvl="3" w:tentative="1">
-      <w:start w:val="1"/>
-      <w:numFmt w:val="bullet"/>
-      <w:lvlText w:val=""/>
-      <w:lvlJc w:val="left"/>
-      <w:pPr>
-        <w:tabs>
-          <w:tab w:val="left" w:pos="2880"/>
-        </w:tabs>
-        <w:ind w:left="2880" w:hanging="360"/>
-      </w:pPr>
-      <w:rPr>
-        <w:rFonts w:hint="default" w:ascii="Wingdings" w:hAnsi="Wingdings" w:cs="Wingdings"/>
-        <w:sz w:val="20"/>
-      </w:rPr>
-    </w:lvl>
-    <w:lvl w:ilvl="4" w:tentative="1">
-      <w:start w:val="1"/>
-      <w:numFmt w:val="bullet"/>
-      <w:lvlText w:val=""/>
-      <w:lvlJc w:val="left"/>
-      <w:pPr>
-        <w:tabs>
-          <w:tab w:val="left" w:pos="3600"/>
-        </w:tabs>
-        <w:ind w:left="3600" w:hanging="360"/>
-      </w:pPr>
-      <w:rPr>
-        <w:rFonts w:hint="default" w:ascii="Wingdings" w:hAnsi="Wingdings" w:cs="Wingdings"/>
-        <w:sz w:val="20"/>
-      </w:rPr>
-    </w:lvl>
-    <w:lvl w:ilvl="5" w:tentative="1">
-      <w:start w:val="1"/>
-      <w:numFmt w:val="bullet"/>
-      <w:lvlText w:val=""/>
-      <w:lvlJc w:val="left"/>
-      <w:pPr>
-        <w:tabs>
-          <w:tab w:val="left" w:pos="4320"/>
-        </w:tabs>
-        <w:ind w:left="4320" w:hanging="360"/>
-      </w:pPr>
-      <w:rPr>
-        <w:rFonts w:hint="default" w:ascii="Wingdings" w:hAnsi="Wingdings" w:cs="Wingdings"/>
-        <w:sz w:val="20"/>
-      </w:rPr>
-    </w:lvl>
-    <w:lvl w:ilvl="6" w:tentative="1">
-      <w:start w:val="1"/>
-      <w:numFmt w:val="bullet"/>
-      <w:lvlText w:val=""/>
-      <w:lvlJc w:val="left"/>
-      <w:pPr>
-        <w:tabs>
-          <w:tab w:val="left" w:pos="5040"/>
-        </w:tabs>
-        <w:ind w:left="5040" w:hanging="360"/>
-      </w:pPr>
-      <w:rPr>
-        <w:rFonts w:hint="default" w:ascii="Wingdings" w:hAnsi="Wingdings" w:cs="Wingdings"/>
-        <w:sz w:val="20"/>
-      </w:rPr>
-    </w:lvl>
-    <w:lvl w:ilvl="7" w:tentative="1">
-      <w:start w:val="1"/>
-      <w:numFmt w:val="bullet"/>
-      <w:lvlText w:val=""/>
-      <w:lvlJc w:val="left"/>
-      <w:pPr>
-        <w:tabs>
-          <w:tab w:val="left" w:pos="5760"/>
-        </w:tabs>
-        <w:ind w:left="5760" w:hanging="360"/>
-      </w:pPr>
-      <w:rPr>
-        <w:rFonts w:hint="default" w:ascii="Wingdings" w:hAnsi="Wingdings" w:cs="Wingdings"/>
-        <w:sz w:val="20"/>
-      </w:rPr>
-    </w:lvl>
-    <w:lvl w:ilvl="8" w:tentative="1">
-      <w:start w:val="1"/>
-      <w:numFmt w:val="bullet"/>
-      <w:lvlText w:val=""/>
-      <w:lvlJc w:val="left"/>
-      <w:pPr>
-        <w:tabs>
-          <w:tab w:val="left" w:pos="6480"/>
-        </w:tabs>
-        <w:ind w:left="6480" w:hanging="360"/>
-      </w:pPr>
-      <w:rPr>
-        <w:rFonts w:hint="default" w:ascii="Wingdings" w:hAnsi="Wingdings" w:cs="Wingdings"/>
-        <w:sz w:val="20"/>
-      </w:rPr>
-    </w:lvl>
-  </w:abstractNum>
-  <w:abstractNum w:abstractNumId="1554791360">
-    <w:nsid w:val="5CAC3BC0"/>
-    <w:multiLevelType w:val="multilevel"/>
-    <w:tmpl w:val="5CAC3BC0"/>
-    <w:lvl w:ilvl="0" w:tentative="1">
-      <w:start w:val="1"/>
-      <w:numFmt w:val="bullet"/>
-      <w:lvlText w:val=""/>
-      <w:lvlJc w:val="left"/>
-      <w:pPr>
-        <w:tabs>
-          <w:tab w:val="left" w:pos="720"/>
-        </w:tabs>
-        <w:ind w:left="720" w:hanging="360"/>
-      </w:pPr>
-      <w:rPr>
-        <w:rFonts w:ascii="Symbol" w:hAnsi="Symbol" w:cs="Symbol"/>
-        <w:sz w:val="20"/>
-      </w:rPr>
-    </w:lvl>
-    <w:lvl w:ilvl="1" w:tentative="1">
-      <w:start w:val="1"/>
-      <w:numFmt w:val="bullet"/>
-      <w:lvlText w:val="o"/>
-      <w:lvlJc w:val="left"/>
-      <w:pPr>
-        <w:tabs>
-          <w:tab w:val="left" w:pos="1440"/>
-        </w:tabs>
-        <w:ind w:left="1440" w:hanging="360"/>
-      </w:pPr>
-      <w:rPr>
-        <w:rFonts w:ascii="Courier New" w:hAnsi="Courier New" w:cs="Courier New"/>
-        <w:sz w:val="20"/>
-      </w:rPr>
-    </w:lvl>
-    <w:lvl w:ilvl="2" w:tentative="1">
-      <w:start w:val="1"/>
-      <w:numFmt w:val="bullet"/>
-      <w:lvlText w:val=""/>
-      <w:lvlJc w:val="left"/>
-      <w:pPr>
-        <w:tabs>
-          <w:tab w:val="left" w:pos="2160"/>
-        </w:tabs>
-        <w:ind w:left="2160" w:hanging="360"/>
-      </w:pPr>
-      <w:rPr>
-        <w:rFonts w:ascii="Wingdings" w:hAnsi="Wingdings" w:cs="Wingdings"/>
-        <w:sz w:val="20"/>
-      </w:rPr>
-    </w:lvl>
-    <w:lvl w:ilvl="3" w:tentative="1">
-      <w:start w:val="1"/>
-      <w:numFmt w:val="bullet"/>
-      <w:lvlText w:val=""/>
-      <w:lvlJc w:val="left"/>
-      <w:pPr>
-        <w:tabs>
-          <w:tab w:val="left" w:pos="2880"/>
-        </w:tabs>
-        <w:ind w:left="2880" w:hanging="360"/>
-      </w:pPr>
-      <w:rPr>
-        <w:rFonts w:hint="default" w:ascii="Wingdings" w:hAnsi="Wingdings" w:cs="Wingdings"/>
-        <w:sz w:val="20"/>
-      </w:rPr>
-    </w:lvl>
-    <w:lvl w:ilvl="4" w:tentative="1">
-      <w:start w:val="1"/>
-      <w:numFmt w:val="bullet"/>
-      <w:lvlText w:val=""/>
-      <w:lvlJc w:val="left"/>
-      <w:pPr>
-        <w:tabs>
-          <w:tab w:val="left" w:pos="3600"/>
-        </w:tabs>
-        <w:ind w:left="3600" w:hanging="360"/>
-      </w:pPr>
-      <w:rPr>
-        <w:rFonts w:hint="default" w:ascii="Wingdings" w:hAnsi="Wingdings" w:cs="Wingdings"/>
-        <w:sz w:val="20"/>
-      </w:rPr>
-    </w:lvl>
-    <w:lvl w:ilvl="5" w:tentative="1">
-      <w:start w:val="1"/>
-      <w:numFmt w:val="bullet"/>
-      <w:lvlText w:val=""/>
-      <w:lvlJc w:val="left"/>
-      <w:pPr>
-        <w:tabs>
-          <w:tab w:val="left" w:pos="4320"/>
-        </w:tabs>
-        <w:ind w:left="4320" w:hanging="360"/>
-      </w:pPr>
-      <w:rPr>
-        <w:rFonts w:hint="default" w:ascii="Wingdings" w:hAnsi="Wingdings" w:cs="Wingdings"/>
-        <w:sz w:val="20"/>
-      </w:rPr>
-    </w:lvl>
-    <w:lvl w:ilvl="6" w:tentative="1">
-      <w:start w:val="1"/>
-      <w:numFmt w:val="bullet"/>
-      <w:lvlText w:val=""/>
-      <w:lvlJc w:val="left"/>
-      <w:pPr>
-        <w:tabs>
-          <w:tab w:val="left" w:pos="5040"/>
-        </w:tabs>
-        <w:ind w:left="5040" w:hanging="360"/>
-      </w:pPr>
-      <w:rPr>
-        <w:rFonts w:hint="default" w:ascii="Wingdings" w:hAnsi="Wingdings" w:cs="Wingdings"/>
-        <w:sz w:val="20"/>
-      </w:rPr>
-    </w:lvl>
-    <w:lvl w:ilvl="7" w:tentative="1">
-      <w:start w:val="1"/>
-      <w:numFmt w:val="bullet"/>
-      <w:lvlText w:val=""/>
-      <w:lvlJc w:val="left"/>
-      <w:pPr>
-        <w:tabs>
-          <w:tab w:val="left" w:pos="5760"/>
-        </w:tabs>
-        <w:ind w:left="5760" w:hanging="360"/>
-      </w:pPr>
-      <w:rPr>
-        <w:rFonts w:hint="default" w:ascii="Wingdings" w:hAnsi="Wingdings" w:cs="Wingdings"/>
-        <w:sz w:val="20"/>
-      </w:rPr>
-    </w:lvl>
-    <w:lvl w:ilvl="8" w:tentative="1">
-      <w:start w:val="1"/>
-      <w:numFmt w:val="bullet"/>
-      <w:lvlText w:val=""/>
-      <w:lvlJc w:val="left"/>
-      <w:pPr>
-        <w:tabs>
-          <w:tab w:val="left" w:pos="6480"/>
-        </w:tabs>
-        <w:ind w:left="6480" w:hanging="360"/>
-      </w:pPr>
-      <w:rPr>
-        <w:rFonts w:hint="default" w:ascii="Wingdings" w:hAnsi="Wingdings" w:cs="Wingdings"/>
-        <w:sz w:val="20"/>
-      </w:rPr>
-    </w:lvl>
-  </w:abstractNum>
   <w:abstractNum w:abstractNumId="1547429037">
     <w:nsid w:val="5C3BE4AD"/>
     <w:multiLevelType w:val="singleLevel"/>
@@ -44492,823 +45073,10 @@
       </w:rPr>
     </w:lvl>
   </w:abstractNum>
-  <w:abstractNum w:abstractNumId="1548934010">
-    <w:nsid w:val="5C52DB7A"/>
-    <w:multiLevelType w:val="singleLevel"/>
-    <w:tmpl w:val="5C52DB7A"/>
-    <w:lvl w:ilvl="0" w:tentative="1">
-      <w:start w:val="1"/>
-      <w:numFmt w:val="chineseCounting"/>
-      <w:suff w:val="nothing"/>
-      <w:lvlText w:val="%1、"/>
-      <w:lvlJc w:val="left"/>
-      <w:pPr>
-        <w:ind w:left="0" w:firstLine="420"/>
-      </w:pPr>
-      <w:rPr>
-        <w:rFonts w:hint="eastAsia"/>
-      </w:rPr>
-    </w:lvl>
-  </w:abstractNum>
-  <w:abstractNum w:abstractNumId="1554791283">
-    <w:nsid w:val="5CAC3B73"/>
+  <w:abstractNum w:abstractNumId="1556680460">
+    <w:nsid w:val="5CC90F0C"/>
     <w:multiLevelType w:val="multilevel"/>
-    <w:tmpl w:val="5CAC3B73"/>
-    <w:lvl w:ilvl="0" w:tentative="1">
-      <w:start w:val="1"/>
-      <w:numFmt w:val="decimal"/>
-      <w:lvlText w:val="%1."/>
-      <w:lvlJc w:val="left"/>
-      <w:pPr>
-        <w:tabs>
-          <w:tab w:val="left" w:pos="720"/>
-        </w:tabs>
-        <w:ind w:left="720" w:hanging="360"/>
-      </w:pPr>
-      <w:rPr>
-        <w:sz w:val="24"/>
-        <w:szCs w:val="24"/>
-      </w:rPr>
-    </w:lvl>
-    <w:lvl w:ilvl="1" w:tentative="1">
-      <w:start w:val="1"/>
-      <w:numFmt w:val="decimal"/>
-      <w:lvlText w:val="%2."/>
-      <w:lvlJc w:val="left"/>
-      <w:pPr>
-        <w:tabs>
-          <w:tab w:val="left" w:pos="1440"/>
-        </w:tabs>
-        <w:ind w:left="1440" w:hanging="360"/>
-      </w:pPr>
-      <w:rPr>
-        <w:sz w:val="24"/>
-        <w:szCs w:val="24"/>
-      </w:rPr>
-    </w:lvl>
-    <w:lvl w:ilvl="2" w:tentative="1">
-      <w:start w:val="1"/>
-      <w:numFmt w:val="decimal"/>
-      <w:lvlText w:val="%3."/>
-      <w:lvlJc w:val="left"/>
-      <w:pPr>
-        <w:tabs>
-          <w:tab w:val="left" w:pos="2160"/>
-        </w:tabs>
-        <w:ind w:left="2160" w:hanging="360"/>
-      </w:pPr>
-      <w:rPr>
-        <w:sz w:val="24"/>
-        <w:szCs w:val="24"/>
-      </w:rPr>
-    </w:lvl>
-    <w:lvl w:ilvl="3" w:tentative="1">
-      <w:start w:val="1"/>
-      <w:numFmt w:val="decimal"/>
-      <w:lvlText w:val="%4."/>
-      <w:lvlJc w:val="left"/>
-      <w:pPr>
-        <w:tabs>
-          <w:tab w:val="left" w:pos="2517"/>
-        </w:tabs>
-        <w:ind w:left="2880" w:hanging="360"/>
-      </w:pPr>
-      <w:rPr>
-        <w:sz w:val="24"/>
-        <w:szCs w:val="24"/>
-      </w:rPr>
-    </w:lvl>
-    <w:lvl w:ilvl="4" w:tentative="1">
-      <w:start w:val="1"/>
-      <w:numFmt w:val="decimal"/>
-      <w:lvlText w:val="%5."/>
-      <w:lvlJc w:val="left"/>
-      <w:pPr>
-        <w:tabs>
-          <w:tab w:val="left" w:pos="3238"/>
-        </w:tabs>
-        <w:ind w:left="3600" w:hanging="360"/>
-      </w:pPr>
-      <w:rPr>
-        <w:sz w:val="24"/>
-        <w:szCs w:val="24"/>
-      </w:rPr>
-    </w:lvl>
-    <w:lvl w:ilvl="5" w:tentative="1">
-      <w:start w:val="1"/>
-      <w:numFmt w:val="decimal"/>
-      <w:lvlText w:val="%6."/>
-      <w:lvlJc w:val="left"/>
-      <w:pPr>
-        <w:tabs>
-          <w:tab w:val="left" w:pos="3958"/>
-        </w:tabs>
-        <w:ind w:left="4320" w:hanging="360"/>
-      </w:pPr>
-      <w:rPr>
-        <w:sz w:val="24"/>
-        <w:szCs w:val="24"/>
-      </w:rPr>
-    </w:lvl>
-    <w:lvl w:ilvl="6" w:tentative="1">
-      <w:start w:val="1"/>
-      <w:numFmt w:val="decimal"/>
-      <w:lvlText w:val="%7."/>
-      <w:lvlJc w:val="left"/>
-      <w:pPr>
-        <w:tabs>
-          <w:tab w:val="left" w:pos="4678"/>
-        </w:tabs>
-        <w:ind w:left="5040" w:hanging="360"/>
-      </w:pPr>
-      <w:rPr>
-        <w:sz w:val="24"/>
-        <w:szCs w:val="24"/>
-      </w:rPr>
-    </w:lvl>
-    <w:lvl w:ilvl="7" w:tentative="1">
-      <w:start w:val="1"/>
-      <w:numFmt w:val="decimal"/>
-      <w:lvlText w:val="%8."/>
-      <w:lvlJc w:val="left"/>
-      <w:pPr>
-        <w:tabs>
-          <w:tab w:val="left" w:pos="5398"/>
-        </w:tabs>
-        <w:ind w:left="5760" w:hanging="360"/>
-      </w:pPr>
-      <w:rPr>
-        <w:sz w:val="24"/>
-        <w:szCs w:val="24"/>
-      </w:rPr>
-    </w:lvl>
-    <w:lvl w:ilvl="8" w:tentative="1">
-      <w:start w:val="1"/>
-      <w:numFmt w:val="decimal"/>
-      <w:lvlText w:val="%9."/>
-      <w:lvlJc w:val="left"/>
-      <w:pPr>
-        <w:tabs>
-          <w:tab w:val="left" w:pos="6118"/>
-        </w:tabs>
-        <w:ind w:left="6480" w:hanging="360"/>
-      </w:pPr>
-      <w:rPr>
-        <w:sz w:val="24"/>
-        <w:szCs w:val="24"/>
-      </w:rPr>
-    </w:lvl>
-  </w:abstractNum>
-  <w:abstractNum w:abstractNumId="1554791316">
-    <w:nsid w:val="5CAC3B94"/>
-    <w:multiLevelType w:val="multilevel"/>
-    <w:tmpl w:val="5CAC3B94"/>
-    <w:lvl w:ilvl="0" w:tentative="1">
-      <w:start w:val="1"/>
-      <w:numFmt w:val="decimal"/>
-      <w:lvlText w:val="%1."/>
-      <w:lvlJc w:val="left"/>
-      <w:pPr>
-        <w:tabs>
-          <w:tab w:val="left" w:pos="720"/>
-        </w:tabs>
-        <w:ind w:left="720" w:hanging="360"/>
-      </w:pPr>
-      <w:rPr>
-        <w:sz w:val="24"/>
-        <w:szCs w:val="24"/>
-      </w:rPr>
-    </w:lvl>
-    <w:lvl w:ilvl="1" w:tentative="1">
-      <w:start w:val="1"/>
-      <w:numFmt w:val="decimal"/>
-      <w:lvlText w:val="%2."/>
-      <w:lvlJc w:val="left"/>
-      <w:pPr>
-        <w:tabs>
-          <w:tab w:val="left" w:pos="1440"/>
-        </w:tabs>
-        <w:ind w:left="1440" w:hanging="360"/>
-      </w:pPr>
-      <w:rPr>
-        <w:sz w:val="24"/>
-        <w:szCs w:val="24"/>
-      </w:rPr>
-    </w:lvl>
-    <w:lvl w:ilvl="2" w:tentative="1">
-      <w:start w:val="1"/>
-      <w:numFmt w:val="decimal"/>
-      <w:lvlText w:val="%3."/>
-      <w:lvlJc w:val="left"/>
-      <w:pPr>
-        <w:tabs>
-          <w:tab w:val="left" w:pos="2160"/>
-        </w:tabs>
-        <w:ind w:left="2160" w:hanging="360"/>
-      </w:pPr>
-      <w:rPr>
-        <w:sz w:val="24"/>
-        <w:szCs w:val="24"/>
-      </w:rPr>
-    </w:lvl>
-    <w:lvl w:ilvl="3" w:tentative="1">
-      <w:start w:val="1"/>
-      <w:numFmt w:val="decimal"/>
-      <w:lvlText w:val="%4."/>
-      <w:lvlJc w:val="left"/>
-      <w:pPr>
-        <w:tabs>
-          <w:tab w:val="left" w:pos="2517"/>
-        </w:tabs>
-        <w:ind w:left="2880" w:hanging="360"/>
-      </w:pPr>
-      <w:rPr>
-        <w:sz w:val="24"/>
-        <w:szCs w:val="24"/>
-      </w:rPr>
-    </w:lvl>
-    <w:lvl w:ilvl="4" w:tentative="1">
-      <w:start w:val="1"/>
-      <w:numFmt w:val="decimal"/>
-      <w:lvlText w:val="%5."/>
-      <w:lvlJc w:val="left"/>
-      <w:pPr>
-        <w:tabs>
-          <w:tab w:val="left" w:pos="3238"/>
-        </w:tabs>
-        <w:ind w:left="3600" w:hanging="360"/>
-      </w:pPr>
-      <w:rPr>
-        <w:sz w:val="24"/>
-        <w:szCs w:val="24"/>
-      </w:rPr>
-    </w:lvl>
-    <w:lvl w:ilvl="5" w:tentative="1">
-      <w:start w:val="1"/>
-      <w:numFmt w:val="decimal"/>
-      <w:lvlText w:val="%6."/>
-      <w:lvlJc w:val="left"/>
-      <w:pPr>
-        <w:tabs>
-          <w:tab w:val="left" w:pos="3958"/>
-        </w:tabs>
-        <w:ind w:left="4320" w:hanging="360"/>
-      </w:pPr>
-      <w:rPr>
-        <w:sz w:val="24"/>
-        <w:szCs w:val="24"/>
-      </w:rPr>
-    </w:lvl>
-    <w:lvl w:ilvl="6" w:tentative="1">
-      <w:start w:val="1"/>
-      <w:numFmt w:val="decimal"/>
-      <w:lvlText w:val="%7."/>
-      <w:lvlJc w:val="left"/>
-      <w:pPr>
-        <w:tabs>
-          <w:tab w:val="left" w:pos="4678"/>
-        </w:tabs>
-        <w:ind w:left="5040" w:hanging="360"/>
-      </w:pPr>
-      <w:rPr>
-        <w:sz w:val="24"/>
-        <w:szCs w:val="24"/>
-      </w:rPr>
-    </w:lvl>
-    <w:lvl w:ilvl="7" w:tentative="1">
-      <w:start w:val="1"/>
-      <w:numFmt w:val="decimal"/>
-      <w:lvlText w:val="%8."/>
-      <w:lvlJc w:val="left"/>
-      <w:pPr>
-        <w:tabs>
-          <w:tab w:val="left" w:pos="5398"/>
-        </w:tabs>
-        <w:ind w:left="5760" w:hanging="360"/>
-      </w:pPr>
-      <w:rPr>
-        <w:sz w:val="24"/>
-        <w:szCs w:val="24"/>
-      </w:rPr>
-    </w:lvl>
-    <w:lvl w:ilvl="8" w:tentative="1">
-      <w:start w:val="1"/>
-      <w:numFmt w:val="decimal"/>
-      <w:lvlText w:val="%9."/>
-      <w:lvlJc w:val="left"/>
-      <w:pPr>
-        <w:tabs>
-          <w:tab w:val="left" w:pos="6118"/>
-        </w:tabs>
-        <w:ind w:left="6480" w:hanging="360"/>
-      </w:pPr>
-      <w:rPr>
-        <w:sz w:val="24"/>
-        <w:szCs w:val="24"/>
-      </w:rPr>
-    </w:lvl>
-  </w:abstractNum>
-  <w:abstractNum w:abstractNumId="1554791305">
-    <w:nsid w:val="5CAC3B89"/>
-    <w:multiLevelType w:val="multilevel"/>
-    <w:tmpl w:val="5CAC3B89"/>
-    <w:lvl w:ilvl="0" w:tentative="1">
-      <w:start w:val="1"/>
-      <w:numFmt w:val="decimal"/>
-      <w:lvlText w:val="%1."/>
-      <w:lvlJc w:val="left"/>
-      <w:pPr>
-        <w:tabs>
-          <w:tab w:val="left" w:pos="720"/>
-        </w:tabs>
-        <w:ind w:left="720" w:hanging="360"/>
-      </w:pPr>
-      <w:rPr>
-        <w:sz w:val="24"/>
-        <w:szCs w:val="24"/>
-      </w:rPr>
-    </w:lvl>
-    <w:lvl w:ilvl="1" w:tentative="1">
-      <w:start w:val="1"/>
-      <w:numFmt w:val="decimal"/>
-      <w:lvlText w:val="%2."/>
-      <w:lvlJc w:val="left"/>
-      <w:pPr>
-        <w:tabs>
-          <w:tab w:val="left" w:pos="1440"/>
-        </w:tabs>
-        <w:ind w:left="1440" w:hanging="360"/>
-      </w:pPr>
-      <w:rPr>
-        <w:sz w:val="24"/>
-        <w:szCs w:val="24"/>
-      </w:rPr>
-    </w:lvl>
-    <w:lvl w:ilvl="2" w:tentative="1">
-      <w:start w:val="1"/>
-      <w:numFmt w:val="decimal"/>
-      <w:lvlText w:val="%3."/>
-      <w:lvlJc w:val="left"/>
-      <w:pPr>
-        <w:tabs>
-          <w:tab w:val="left" w:pos="2160"/>
-        </w:tabs>
-        <w:ind w:left="2160" w:hanging="360"/>
-      </w:pPr>
-      <w:rPr>
-        <w:sz w:val="24"/>
-        <w:szCs w:val="24"/>
-      </w:rPr>
-    </w:lvl>
-    <w:lvl w:ilvl="3" w:tentative="1">
-      <w:start w:val="1"/>
-      <w:numFmt w:val="decimal"/>
-      <w:lvlText w:val="%4."/>
-      <w:lvlJc w:val="left"/>
-      <w:pPr>
-        <w:tabs>
-          <w:tab w:val="left" w:pos="2517"/>
-        </w:tabs>
-        <w:ind w:left="2880" w:hanging="360"/>
-      </w:pPr>
-      <w:rPr>
-        <w:sz w:val="24"/>
-        <w:szCs w:val="24"/>
-      </w:rPr>
-    </w:lvl>
-    <w:lvl w:ilvl="4" w:tentative="1">
-      <w:start w:val="1"/>
-      <w:numFmt w:val="decimal"/>
-      <w:lvlText w:val="%5."/>
-      <w:lvlJc w:val="left"/>
-      <w:pPr>
-        <w:tabs>
-          <w:tab w:val="left" w:pos="3238"/>
-        </w:tabs>
-        <w:ind w:left="3600" w:hanging="360"/>
-      </w:pPr>
-      <w:rPr>
-        <w:sz w:val="24"/>
-        <w:szCs w:val="24"/>
-      </w:rPr>
-    </w:lvl>
-    <w:lvl w:ilvl="5" w:tentative="1">
-      <w:start w:val="1"/>
-      <w:numFmt w:val="decimal"/>
-      <w:lvlText w:val="%6."/>
-      <w:lvlJc w:val="left"/>
-      <w:pPr>
-        <w:tabs>
-          <w:tab w:val="left" w:pos="3958"/>
-        </w:tabs>
-        <w:ind w:left="4320" w:hanging="360"/>
-      </w:pPr>
-      <w:rPr>
-        <w:sz w:val="24"/>
-        <w:szCs w:val="24"/>
-      </w:rPr>
-    </w:lvl>
-    <w:lvl w:ilvl="6" w:tentative="1">
-      <w:start w:val="1"/>
-      <w:numFmt w:val="decimal"/>
-      <w:lvlText w:val="%7."/>
-      <w:lvlJc w:val="left"/>
-      <w:pPr>
-        <w:tabs>
-          <w:tab w:val="left" w:pos="4678"/>
-        </w:tabs>
-        <w:ind w:left="5040" w:hanging="360"/>
-      </w:pPr>
-      <w:rPr>
-        <w:sz w:val="24"/>
-        <w:szCs w:val="24"/>
-      </w:rPr>
-    </w:lvl>
-    <w:lvl w:ilvl="7" w:tentative="1">
-      <w:start w:val="1"/>
-      <w:numFmt w:val="decimal"/>
-      <w:lvlText w:val="%8."/>
-      <w:lvlJc w:val="left"/>
-      <w:pPr>
-        <w:tabs>
-          <w:tab w:val="left" w:pos="5398"/>
-        </w:tabs>
-        <w:ind w:left="5760" w:hanging="360"/>
-      </w:pPr>
-      <w:rPr>
-        <w:sz w:val="24"/>
-        <w:szCs w:val="24"/>
-      </w:rPr>
-    </w:lvl>
-    <w:lvl w:ilvl="8" w:tentative="1">
-      <w:start w:val="1"/>
-      <w:numFmt w:val="decimal"/>
-      <w:lvlText w:val="%9."/>
-      <w:lvlJc w:val="left"/>
-      <w:pPr>
-        <w:tabs>
-          <w:tab w:val="left" w:pos="6118"/>
-        </w:tabs>
-        <w:ind w:left="6480" w:hanging="360"/>
-      </w:pPr>
-      <w:rPr>
-        <w:sz w:val="24"/>
-        <w:szCs w:val="24"/>
-      </w:rPr>
-    </w:lvl>
-  </w:abstractNum>
-  <w:abstractNum w:abstractNumId="1554791294">
-    <w:nsid w:val="5CAC3B7E"/>
-    <w:multiLevelType w:val="multilevel"/>
-    <w:tmpl w:val="5CAC3B7E"/>
-    <w:lvl w:ilvl="0" w:tentative="1">
-      <w:start w:val="1"/>
-      <w:numFmt w:val="decimal"/>
-      <w:lvlText w:val="%1."/>
-      <w:lvlJc w:val="left"/>
-      <w:pPr>
-        <w:tabs>
-          <w:tab w:val="left" w:pos="720"/>
-        </w:tabs>
-        <w:ind w:left="720" w:hanging="360"/>
-      </w:pPr>
-      <w:rPr>
-        <w:sz w:val="24"/>
-        <w:szCs w:val="24"/>
-      </w:rPr>
-    </w:lvl>
-    <w:lvl w:ilvl="1" w:tentative="1">
-      <w:start w:val="1"/>
-      <w:numFmt w:val="decimal"/>
-      <w:lvlText w:val="%2."/>
-      <w:lvlJc w:val="left"/>
-      <w:pPr>
-        <w:tabs>
-          <w:tab w:val="left" w:pos="1440"/>
-        </w:tabs>
-        <w:ind w:left="1440" w:hanging="360"/>
-      </w:pPr>
-      <w:rPr>
-        <w:sz w:val="24"/>
-        <w:szCs w:val="24"/>
-      </w:rPr>
-    </w:lvl>
-    <w:lvl w:ilvl="2" w:tentative="1">
-      <w:start w:val="1"/>
-      <w:numFmt w:val="decimal"/>
-      <w:lvlText w:val="%3."/>
-      <w:lvlJc w:val="left"/>
-      <w:pPr>
-        <w:tabs>
-          <w:tab w:val="left" w:pos="2160"/>
-        </w:tabs>
-        <w:ind w:left="2160" w:hanging="360"/>
-      </w:pPr>
-      <w:rPr>
-        <w:sz w:val="24"/>
-        <w:szCs w:val="24"/>
-      </w:rPr>
-    </w:lvl>
-    <w:lvl w:ilvl="3" w:tentative="1">
-      <w:start w:val="1"/>
-      <w:numFmt w:val="decimal"/>
-      <w:lvlText w:val="%4."/>
-      <w:lvlJc w:val="left"/>
-      <w:pPr>
-        <w:tabs>
-          <w:tab w:val="left" w:pos="2517"/>
-        </w:tabs>
-        <w:ind w:left="2880" w:hanging="360"/>
-      </w:pPr>
-      <w:rPr>
-        <w:sz w:val="24"/>
-        <w:szCs w:val="24"/>
-      </w:rPr>
-    </w:lvl>
-    <w:lvl w:ilvl="4" w:tentative="1">
-      <w:start w:val="1"/>
-      <w:numFmt w:val="decimal"/>
-      <w:lvlText w:val="%5."/>
-      <w:lvlJc w:val="left"/>
-      <w:pPr>
-        <w:tabs>
-          <w:tab w:val="left" w:pos="3238"/>
-        </w:tabs>
-        <w:ind w:left="3600" w:hanging="360"/>
-      </w:pPr>
-      <w:rPr>
-        <w:sz w:val="24"/>
-        <w:szCs w:val="24"/>
-      </w:rPr>
-    </w:lvl>
-    <w:lvl w:ilvl="5" w:tentative="1">
-      <w:start w:val="1"/>
-      <w:numFmt w:val="decimal"/>
-      <w:lvlText w:val="%6."/>
-      <w:lvlJc w:val="left"/>
-      <w:pPr>
-        <w:tabs>
-          <w:tab w:val="left" w:pos="3958"/>
-        </w:tabs>
-        <w:ind w:left="4320" w:hanging="360"/>
-      </w:pPr>
-      <w:rPr>
-        <w:sz w:val="24"/>
-        <w:szCs w:val="24"/>
-      </w:rPr>
-    </w:lvl>
-    <w:lvl w:ilvl="6" w:tentative="1">
-      <w:start w:val="1"/>
-      <w:numFmt w:val="decimal"/>
-      <w:lvlText w:val="%7."/>
-      <w:lvlJc w:val="left"/>
-      <w:pPr>
-        <w:tabs>
-          <w:tab w:val="left" w:pos="4678"/>
-        </w:tabs>
-        <w:ind w:left="5040" w:hanging="360"/>
-      </w:pPr>
-      <w:rPr>
-        <w:sz w:val="24"/>
-        <w:szCs w:val="24"/>
-      </w:rPr>
-    </w:lvl>
-    <w:lvl w:ilvl="7" w:tentative="1">
-      <w:start w:val="1"/>
-      <w:numFmt w:val="decimal"/>
-      <w:lvlText w:val="%8."/>
-      <w:lvlJc w:val="left"/>
-      <w:pPr>
-        <w:tabs>
-          <w:tab w:val="left" w:pos="5398"/>
-        </w:tabs>
-        <w:ind w:left="5760" w:hanging="360"/>
-      </w:pPr>
-      <w:rPr>
-        <w:sz w:val="24"/>
-        <w:szCs w:val="24"/>
-      </w:rPr>
-    </w:lvl>
-    <w:lvl w:ilvl="8" w:tentative="1">
-      <w:start w:val="1"/>
-      <w:numFmt w:val="decimal"/>
-      <w:lvlText w:val="%9."/>
-      <w:lvlJc w:val="left"/>
-      <w:pPr>
-        <w:tabs>
-          <w:tab w:val="left" w:pos="6118"/>
-        </w:tabs>
-        <w:ind w:left="6480" w:hanging="360"/>
-      </w:pPr>
-      <w:rPr>
-        <w:sz w:val="24"/>
-        <w:szCs w:val="24"/>
-      </w:rPr>
-    </w:lvl>
-  </w:abstractNum>
-  <w:abstractNum w:abstractNumId="1547016816">
-    <w:nsid w:val="5C359A70"/>
-    <w:multiLevelType w:val="multilevel"/>
-    <w:tmpl w:val="5C359A70"/>
-    <w:lvl w:ilvl="0" w:tentative="1">
-      <w:start w:val="1"/>
-      <w:numFmt w:val="decimal"/>
-      <w:suff w:val="nothing"/>
-      <w:lvlText w:val="%1."/>
-      <w:lvlJc w:val="left"/>
-      <w:pPr>
-        <w:ind w:left="0" w:firstLine="0"/>
-      </w:pPr>
-    </w:lvl>
-    <w:lvl w:ilvl="1" w:tentative="1">
-      <w:start w:val="1"/>
-      <w:numFmt w:val="decimal"/>
-      <w:lvlText w:val="%2."/>
-      <w:lvlJc w:val="left"/>
-      <w:pPr>
-        <w:tabs>
-          <w:tab w:val="left" w:pos="1414"/>
-        </w:tabs>
-        <w:ind w:left="1414" w:hanging="283"/>
-      </w:pPr>
-    </w:lvl>
-    <w:lvl w:ilvl="2" w:tentative="1">
-      <w:start w:val="1"/>
-      <w:numFmt w:val="decimal"/>
-      <w:lvlText w:val="%3."/>
-      <w:lvlJc w:val="left"/>
-      <w:pPr>
-        <w:tabs>
-          <w:tab w:val="left" w:pos="2121"/>
-        </w:tabs>
-        <w:ind w:left="2121" w:hanging="283"/>
-      </w:pPr>
-    </w:lvl>
-    <w:lvl w:ilvl="3" w:tentative="1">
-      <w:start w:val="1"/>
-      <w:numFmt w:val="decimal"/>
-      <w:lvlText w:val="%4."/>
-      <w:lvlJc w:val="left"/>
-      <w:pPr>
-        <w:tabs>
-          <w:tab w:val="left" w:pos="2828"/>
-        </w:tabs>
-        <w:ind w:left="2828" w:hanging="283"/>
-      </w:pPr>
-    </w:lvl>
-    <w:lvl w:ilvl="4" w:tentative="1">
-      <w:start w:val="1"/>
-      <w:numFmt w:val="decimal"/>
-      <w:lvlText w:val="%5."/>
-      <w:lvlJc w:val="left"/>
-      <w:pPr>
-        <w:tabs>
-          <w:tab w:val="left" w:pos="3535"/>
-        </w:tabs>
-        <w:ind w:left="3535" w:hanging="283"/>
-      </w:pPr>
-    </w:lvl>
-    <w:lvl w:ilvl="5" w:tentative="1">
-      <w:start w:val="1"/>
-      <w:numFmt w:val="decimal"/>
-      <w:lvlText w:val="%6."/>
-      <w:lvlJc w:val="left"/>
-      <w:pPr>
-        <w:tabs>
-          <w:tab w:val="left" w:pos="4242"/>
-        </w:tabs>
-        <w:ind w:left="4242" w:hanging="283"/>
-      </w:pPr>
-    </w:lvl>
-    <w:lvl w:ilvl="6" w:tentative="1">
-      <w:start w:val="1"/>
-      <w:numFmt w:val="decimal"/>
-      <w:lvlText w:val="%7."/>
-      <w:lvlJc w:val="left"/>
-      <w:pPr>
-        <w:tabs>
-          <w:tab w:val="left" w:pos="4949"/>
-        </w:tabs>
-        <w:ind w:left="4949" w:hanging="283"/>
-      </w:pPr>
-    </w:lvl>
-    <w:lvl w:ilvl="7" w:tentative="1">
-      <w:start w:val="1"/>
-      <w:numFmt w:val="decimal"/>
-      <w:lvlText w:val="%8."/>
-      <w:lvlJc w:val="left"/>
-      <w:pPr>
-        <w:tabs>
-          <w:tab w:val="left" w:pos="5656"/>
-        </w:tabs>
-        <w:ind w:left="5656" w:hanging="283"/>
-      </w:pPr>
-    </w:lvl>
-    <w:lvl w:ilvl="8" w:tentative="1">
-      <w:start w:val="1"/>
-      <w:numFmt w:val="decimal"/>
-      <w:lvlText w:val="%9."/>
-      <w:lvlJc w:val="left"/>
-      <w:pPr>
-        <w:tabs>
-          <w:tab w:val="left" w:pos="6363"/>
-        </w:tabs>
-        <w:ind w:left="6363" w:hanging="283"/>
-      </w:pPr>
-    </w:lvl>
-  </w:abstractNum>
-  <w:abstractNum w:abstractNumId="1548935347">
-    <w:nsid w:val="5C52E0B3"/>
-    <w:multiLevelType w:val="singleLevel"/>
-    <w:tmpl w:val="5C52E0B3"/>
-    <w:lvl w:ilvl="0" w:tentative="1">
-      <w:start w:val="1"/>
-      <w:numFmt w:val="bullet"/>
-      <w:lvlText w:val=""/>
-      <w:lvlJc w:val="left"/>
-      <w:pPr>
-        <w:tabs>
-          <w:tab w:val="left" w:pos="420"/>
-        </w:tabs>
-        <w:ind w:left="420" w:hanging="420"/>
-      </w:pPr>
-      <w:rPr>
-        <w:rFonts w:hint="default" w:ascii="Wingdings" w:hAnsi="Wingdings"/>
-      </w:rPr>
-    </w:lvl>
-  </w:abstractNum>
-  <w:abstractNum w:abstractNumId="1548935639">
-    <w:nsid w:val="5C52E1D7"/>
-    <w:multiLevelType w:val="singleLevel"/>
-    <w:tmpl w:val="5C52E1D7"/>
-    <w:lvl w:ilvl="0" w:tentative="1">
-      <w:start w:val="1"/>
-      <w:numFmt w:val="decimal"/>
-      <w:lvlText w:val="%1."/>
-      <w:lvlJc w:val="left"/>
-      <w:pPr>
-        <w:tabs>
-          <w:tab w:val="left" w:pos="425"/>
-        </w:tabs>
-        <w:ind w:left="425" w:hanging="425"/>
-      </w:pPr>
-      <w:rPr>
-        <w:rFonts w:hint="default"/>
-      </w:rPr>
-    </w:lvl>
-  </w:abstractNum>
-  <w:abstractNum w:abstractNumId="1548935443">
-    <w:nsid w:val="5C52E113"/>
-    <w:multiLevelType w:val="singleLevel"/>
-    <w:tmpl w:val="5C52E113"/>
-    <w:lvl w:ilvl="0" w:tentative="1">
-      <w:start w:val="3"/>
-      <w:numFmt w:val="decimal"/>
-      <w:suff w:val="nothing"/>
-      <w:lvlText w:val="%1）"/>
-      <w:lvlJc w:val="left"/>
-    </w:lvl>
-  </w:abstractNum>
-  <w:abstractNum w:abstractNumId="1547105137">
-    <w:nsid w:val="5C36F371"/>
-    <w:multiLevelType w:val="singleLevel"/>
-    <w:tmpl w:val="5C36F371"/>
-    <w:lvl w:ilvl="0" w:tentative="1">
-      <w:start w:val="1"/>
-      <w:numFmt w:val="decimal"/>
-      <w:suff w:val="nothing"/>
-      <w:lvlText w:val="%1）"/>
-      <w:lvlJc w:val="left"/>
-    </w:lvl>
-  </w:abstractNum>
-  <w:abstractNum w:abstractNumId="1548935780">
-    <w:nsid w:val="5C52E264"/>
-    <w:multiLevelType w:val="singleLevel"/>
-    <w:tmpl w:val="5C52E264"/>
-    <w:lvl w:ilvl="0" w:tentative="1">
-      <w:start w:val="2"/>
-      <w:numFmt w:val="decimal"/>
-      <w:suff w:val="nothing"/>
-      <w:lvlText w:val="%1）"/>
-      <w:lvlJc w:val="left"/>
-    </w:lvl>
-  </w:abstractNum>
-  <w:abstractNum w:abstractNumId="1547088698">
-    <w:nsid w:val="5C36B33A"/>
-    <w:multiLevelType w:val="singleLevel"/>
-    <w:tmpl w:val="5C36B33A"/>
-    <w:lvl w:ilvl="0" w:tentative="1">
-      <w:start w:val="2"/>
-      <w:numFmt w:val="decimal"/>
-      <w:suff w:val="nothing"/>
-      <w:lvlText w:val="%1）"/>
-      <w:lvlJc w:val="left"/>
-    </w:lvl>
-  </w:abstractNum>
-  <w:abstractNum w:abstractNumId="1554791272">
-    <w:nsid w:val="5CAC3B68"/>
-    <w:multiLevelType w:val="multilevel"/>
-    <w:tmpl w:val="5CAC3B68"/>
+    <w:tmpl w:val="5CC90F0C"/>
     <w:lvl w:ilvl="0" w:tentative="1">
       <w:start w:val="1"/>
       <w:numFmt w:val="decimal"/>
@@ -45474,14 +45242,14 @@
       </w:rPr>
     </w:lvl>
   </w:abstractNum>
-  <w:abstractNum w:abstractNumId="1547087898">
-    <w:nsid w:val="5C36B01A"/>
+  <w:abstractNum w:abstractNumId="1547706177">
+    <w:nsid w:val="5C401F41"/>
     <w:multiLevelType w:val="singleLevel"/>
-    <w:tmpl w:val="5C36B01A"/>
+    <w:tmpl w:val="5C401F41"/>
     <w:lvl w:ilvl="0" w:tentative="1">
       <w:start w:val="1"/>
       <w:numFmt w:val="bullet"/>
-      <w:lvlText w:val=""/>
+      <w:lvlText w:val=""/>
       <w:lvlJc w:val="left"/>
       <w:pPr>
         <w:tabs>
@@ -45491,6 +45259,68 @@
       </w:pPr>
       <w:rPr>
         <w:rFonts w:hint="default" w:ascii="Wingdings" w:hAnsi="Wingdings"/>
+      </w:rPr>
+    </w:lvl>
+  </w:abstractNum>
+  <w:abstractNum w:abstractNumId="1547088698">
+    <w:nsid w:val="5C36B33A"/>
+    <w:multiLevelType w:val="singleLevel"/>
+    <w:tmpl w:val="5C36B33A"/>
+    <w:lvl w:ilvl="0" w:tentative="1">
+      <w:start w:val="2"/>
+      <w:numFmt w:val="decimal"/>
+      <w:suff w:val="nothing"/>
+      <w:lvlText w:val="%1）"/>
+      <w:lvlJc w:val="left"/>
+    </w:lvl>
+  </w:abstractNum>
+  <w:abstractNum w:abstractNumId="1548935639">
+    <w:nsid w:val="5C52E1D7"/>
+    <w:multiLevelType w:val="singleLevel"/>
+    <w:tmpl w:val="5C52E1D7"/>
+    <w:lvl w:ilvl="0" w:tentative="1">
+      <w:start w:val="1"/>
+      <w:numFmt w:val="decimal"/>
+      <w:lvlText w:val="%1."/>
+      <w:lvlJc w:val="left"/>
+      <w:pPr>
+        <w:tabs>
+          <w:tab w:val="left" w:pos="425"/>
+        </w:tabs>
+        <w:ind w:left="425" w:hanging="425"/>
+      </w:pPr>
+      <w:rPr>
+        <w:rFonts w:hint="default"/>
+      </w:rPr>
+    </w:lvl>
+  </w:abstractNum>
+  <w:abstractNum w:abstractNumId="1547631528">
+    <w:nsid w:val="5C3EFBA8"/>
+    <w:multiLevelType w:val="singleLevel"/>
+    <w:tmpl w:val="5C3EFBA8"/>
+    <w:lvl w:ilvl="0" w:tentative="1">
+      <w:start w:val="1"/>
+      <w:numFmt w:val="decimal"/>
+      <w:suff w:val="nothing"/>
+      <w:lvlText w:val="%1）"/>
+      <w:lvlJc w:val="left"/>
+    </w:lvl>
+  </w:abstractNum>
+  <w:abstractNum w:abstractNumId="1548934010">
+    <w:nsid w:val="5C52DB7A"/>
+    <w:multiLevelType w:val="singleLevel"/>
+    <w:tmpl w:val="5C52DB7A"/>
+    <w:lvl w:ilvl="0" w:tentative="1">
+      <w:start w:val="1"/>
+      <w:numFmt w:val="chineseCounting"/>
+      <w:suff w:val="nothing"/>
+      <w:lvlText w:val="%1、"/>
+      <w:lvlJc w:val="left"/>
+      <w:pPr>
+        <w:ind w:left="0" w:firstLine="420"/>
+      </w:pPr>
+      <w:rPr>
+        <w:rFonts w:hint="eastAsia"/>
       </w:rPr>
     </w:lvl>
   </w:abstractNum>
@@ -45512,16 +45342,185 @@
       </w:rPr>
     </w:lvl>
   </w:abstractNum>
-  <w:abstractNum w:abstractNumId="1547465799">
-    <w:nsid w:val="5C3C7447"/>
+  <w:abstractNum w:abstractNumId="1548935780">
+    <w:nsid w:val="5C52E264"/>
     <w:multiLevelType w:val="singleLevel"/>
-    <w:tmpl w:val="5C3C7447"/>
+    <w:tmpl w:val="5C52E264"/>
     <w:lvl w:ilvl="0" w:tentative="1">
-      <w:start w:val="4"/>
+      <w:start w:val="2"/>
       <w:numFmt w:val="decimal"/>
       <w:suff w:val="nothing"/>
       <w:lvlText w:val="%1）"/>
       <w:lvlJc w:val="left"/>
+    </w:lvl>
+  </w:abstractNum>
+  <w:abstractNum w:abstractNumId="1556680504">
+    <w:nsid w:val="5CC90F38"/>
+    <w:multiLevelType w:val="multilevel"/>
+    <w:tmpl w:val="5CC90F38"/>
+    <w:lvl w:ilvl="0" w:tentative="1">
+      <w:start w:val="1"/>
+      <w:numFmt w:val="bullet"/>
+      <w:lvlText w:val=""/>
+      <w:lvlJc w:val="left"/>
+      <w:pPr>
+        <w:tabs>
+          <w:tab w:val="left" w:pos="720"/>
+        </w:tabs>
+        <w:ind w:left="720" w:hanging="360"/>
+      </w:pPr>
+      <w:rPr>
+        <w:rFonts w:ascii="Symbol" w:hAnsi="Symbol" w:cs="Symbol"/>
+        <w:sz w:val="20"/>
+      </w:rPr>
+    </w:lvl>
+    <w:lvl w:ilvl="1" w:tentative="1">
+      <w:start w:val="1"/>
+      <w:numFmt w:val="bullet"/>
+      <w:lvlText w:val="o"/>
+      <w:lvlJc w:val="left"/>
+      <w:pPr>
+        <w:tabs>
+          <w:tab w:val="left" w:pos="1440"/>
+        </w:tabs>
+        <w:ind w:left="1440" w:hanging="360"/>
+      </w:pPr>
+      <w:rPr>
+        <w:rFonts w:ascii="Courier New" w:hAnsi="Courier New" w:cs="Courier New"/>
+        <w:sz w:val="20"/>
+      </w:rPr>
+    </w:lvl>
+    <w:lvl w:ilvl="2" w:tentative="1">
+      <w:start w:val="1"/>
+      <w:numFmt w:val="bullet"/>
+      <w:lvlText w:val=""/>
+      <w:lvlJc w:val="left"/>
+      <w:pPr>
+        <w:tabs>
+          <w:tab w:val="left" w:pos="2160"/>
+        </w:tabs>
+        <w:ind w:left="2160" w:hanging="360"/>
+      </w:pPr>
+      <w:rPr>
+        <w:rFonts w:ascii="Wingdings" w:hAnsi="Wingdings" w:cs="Wingdings"/>
+        <w:sz w:val="20"/>
+      </w:rPr>
+    </w:lvl>
+    <w:lvl w:ilvl="3" w:tentative="1">
+      <w:start w:val="1"/>
+      <w:numFmt w:val="bullet"/>
+      <w:lvlText w:val=""/>
+      <w:lvlJc w:val="left"/>
+      <w:pPr>
+        <w:tabs>
+          <w:tab w:val="left" w:pos="2880"/>
+        </w:tabs>
+        <w:ind w:left="2880" w:hanging="360"/>
+      </w:pPr>
+      <w:rPr>
+        <w:rFonts w:hint="default" w:ascii="Wingdings" w:hAnsi="Wingdings" w:cs="Wingdings"/>
+        <w:sz w:val="20"/>
+      </w:rPr>
+    </w:lvl>
+    <w:lvl w:ilvl="4" w:tentative="1">
+      <w:start w:val="1"/>
+      <w:numFmt w:val="bullet"/>
+      <w:lvlText w:val=""/>
+      <w:lvlJc w:val="left"/>
+      <w:pPr>
+        <w:tabs>
+          <w:tab w:val="left" w:pos="3600"/>
+        </w:tabs>
+        <w:ind w:left="3600" w:hanging="360"/>
+      </w:pPr>
+      <w:rPr>
+        <w:rFonts w:hint="default" w:ascii="Wingdings" w:hAnsi="Wingdings" w:cs="Wingdings"/>
+        <w:sz w:val="20"/>
+      </w:rPr>
+    </w:lvl>
+    <w:lvl w:ilvl="5" w:tentative="1">
+      <w:start w:val="1"/>
+      <w:numFmt w:val="bullet"/>
+      <w:lvlText w:val=""/>
+      <w:lvlJc w:val="left"/>
+      <w:pPr>
+        <w:tabs>
+          <w:tab w:val="left" w:pos="4320"/>
+        </w:tabs>
+        <w:ind w:left="4320" w:hanging="360"/>
+      </w:pPr>
+      <w:rPr>
+        <w:rFonts w:hint="default" w:ascii="Wingdings" w:hAnsi="Wingdings" w:cs="Wingdings"/>
+        <w:sz w:val="20"/>
+      </w:rPr>
+    </w:lvl>
+    <w:lvl w:ilvl="6" w:tentative="1">
+      <w:start w:val="1"/>
+      <w:numFmt w:val="bullet"/>
+      <w:lvlText w:val=""/>
+      <w:lvlJc w:val="left"/>
+      <w:pPr>
+        <w:tabs>
+          <w:tab w:val="left" w:pos="5040"/>
+        </w:tabs>
+        <w:ind w:left="5040" w:hanging="360"/>
+      </w:pPr>
+      <w:rPr>
+        <w:rFonts w:hint="default" w:ascii="Wingdings" w:hAnsi="Wingdings" w:cs="Wingdings"/>
+        <w:sz w:val="20"/>
+      </w:rPr>
+    </w:lvl>
+    <w:lvl w:ilvl="7" w:tentative="1">
+      <w:start w:val="1"/>
+      <w:numFmt w:val="bullet"/>
+      <w:lvlText w:val=""/>
+      <w:lvlJc w:val="left"/>
+      <w:pPr>
+        <w:tabs>
+          <w:tab w:val="left" w:pos="5760"/>
+        </w:tabs>
+        <w:ind w:left="5760" w:hanging="360"/>
+      </w:pPr>
+      <w:rPr>
+        <w:rFonts w:hint="default" w:ascii="Wingdings" w:hAnsi="Wingdings" w:cs="Wingdings"/>
+        <w:sz w:val="20"/>
+      </w:rPr>
+    </w:lvl>
+    <w:lvl w:ilvl="8" w:tentative="1">
+      <w:start w:val="1"/>
+      <w:numFmt w:val="bullet"/>
+      <w:lvlText w:val=""/>
+      <w:lvlJc w:val="left"/>
+      <w:pPr>
+        <w:tabs>
+          <w:tab w:val="left" w:pos="6480"/>
+        </w:tabs>
+        <w:ind w:left="6480" w:hanging="360"/>
+      </w:pPr>
+      <w:rPr>
+        <w:rFonts w:hint="default" w:ascii="Wingdings" w:hAnsi="Wingdings" w:cs="Wingdings"/>
+        <w:sz w:val="20"/>
+      </w:rPr>
+    </w:lvl>
+  </w:abstractNum>
+  <w:abstractNum w:abstractNumId="1547516165">
+    <w:nsid w:val="5C3D3905"/>
+    <w:multiLevelType w:val="singleLevel"/>
+    <w:tmpl w:val="5C3D3905"/>
+    <w:lvl w:ilvl="0" w:tentative="1">
+      <w:start w:val="1"/>
+      <w:numFmt w:val="bullet"/>
+      <w:lvlText w:val=""/>
+      <w:lvlJc w:val="left"/>
+      <w:pPr>
+        <w:tabs>
+          <w:tab w:val="left" w:pos="420"/>
+        </w:tabs>
+        <w:ind w:left="420" w:hanging="420"/>
+      </w:pPr>
+      <w:rPr>
+        <w:rFonts w:hint="default" w:ascii="Wingdings" w:hAnsi="Wingdings"/>
+      </w:rPr>
     </w:lvl>
   </w:abstractNum>
   <w:num w:numId="1">
@@ -45543,7 +45542,7 @@
     <w:abstractNumId w:val="1548935780"/>
   </w:num>
   <w:num w:numId="7">
-    <w:abstractNumId w:val="1554791272"/>
+    <w:abstractNumId w:val="1556680427"/>
     <w:lvlOverride w:ilvl="0">
       <w:startOverride w:val="1"/>
     </w:lvlOverride>
@@ -45558,25 +45557,25 @@
     <w:abstractNumId w:val="1547105137"/>
   </w:num>
   <w:num w:numId="11">
-    <w:abstractNumId w:val="1554791283"/>
+    <w:abstractNumId w:val="1556680438"/>
     <w:lvlOverride w:ilvl="0">
       <w:startOverride w:val="1"/>
     </w:lvlOverride>
   </w:num>
   <w:num w:numId="12">
-    <w:abstractNumId w:val="1554791294"/>
+    <w:abstractNumId w:val="1556680449"/>
     <w:lvlOverride w:ilvl="0">
       <w:startOverride w:val="1"/>
     </w:lvlOverride>
   </w:num>
   <w:num w:numId="13">
-    <w:abstractNumId w:val="1554791305"/>
+    <w:abstractNumId w:val="1556680460"/>
     <w:lvlOverride w:ilvl="0">
       <w:startOverride w:val="1"/>
     </w:lvlOverride>
   </w:num>
   <w:num w:numId="14">
-    <w:abstractNumId w:val="1554791316"/>
+    <w:abstractNumId w:val="1556680471"/>
     <w:lvlOverride w:ilvl="0">
       <w:startOverride w:val="1"/>
     </w:lvlOverride>
@@ -45597,13 +45596,13 @@
     <w:abstractNumId w:val="1547516165"/>
   </w:num>
   <w:num w:numId="20">
-    <w:abstractNumId w:val="1554791327"/>
+    <w:abstractNumId w:val="1556680482"/>
     <w:lvlOverride w:ilvl="0">
       <w:startOverride w:val="1"/>
     </w:lvlOverride>
   </w:num>
   <w:num w:numId="21">
-    <w:abstractNumId w:val="1554791338"/>
+    <w:abstractNumId w:val="1556680493"/>
     <w:lvlOverride w:ilvl="0">
       <w:startOverride w:val="1"/>
     </w:lvlOverride>
@@ -45618,13 +45617,13 @@
     <w:abstractNumId w:val="1547706177"/>
   </w:num>
   <w:num w:numId="25">
-    <w:abstractNumId w:val="1554791349"/>
+    <w:abstractNumId w:val="1556680504"/>
     <w:lvlOverride w:ilvl="0">
       <w:startOverride w:val="1"/>
     </w:lvlOverride>
   </w:num>
   <w:num w:numId="26">
-    <w:abstractNumId w:val="1554791360"/>
+    <w:abstractNumId w:val="1556680515"/>
     <w:lvlOverride w:ilvl="0">
       <w:startOverride w:val="1"/>
     </w:lvlOverride>
